--- a/docs/The-Human-Exception.docx
+++ b/docs/The-Human-Exception.docx
@@ -31,7 +31,7 @@
         <w:pStyle w:val="Date"/>
       </w:pPr>
       <w:r>
-        <w:t xml:space="preserve">2025-04-10</w:t>
+        <w:t xml:space="preserve">2025-04-12</w:t>
       </w:r>
     </w:p>
     <w:sdt>
@@ -322,7 +322,13 @@
         <w:pStyle w:val="FirstParagraph"/>
       </w:pPr>
       <w:r>
-        <w:t xml:space="preserve">In 2021, a fascinating experiment took place in the world of classical music. A team of music historians, musicologists, composers, and computer scientists gathered to undertake an unprecedented task: completing Beethoven’s unfinished Tenth Symphony with the help of artificial intelligence. Beethoven had begun composing this symphony but died in 1827 before making significant progress, leaving behind only a few musical sketches rather than a substantive draft.</w:t>
+        <w:t xml:space="preserve">In 2021, a fascinating experiment took place in the world of classical music. A team of music historians, musicologists, composers, and computer scientists gathered to undertake an unprecedented task: completing Beethoven</w:t>
+      </w:r>
+      <w:r>
+        <w:t xml:space="preserve">’s unfinished Tenth Symphony with the help of artificial intelligence</w:t>
+      </w:r>
+      <w:r>
+        <w:t xml:space="preserve">. Beethoven had begun composing this symphony but died in 1827 before making significant progress, leaving behind only a few musical sketches rather than a substantive draft.</w:t>
       </w:r>
     </w:p>
     <w:p>
@@ -394,7 +400,10 @@
         <w:pStyle w:val="BodyText"/>
       </w:pPr>
       <w:r>
-        <w:t xml:space="preserve">This is a particularly appropriate moment to explore this perspective, as the AI revolution has generated two competing narratives, both fundamentally flawed. The doomsayers warn of widespread job displacement as artificial intelligence becomes increasingly capable of performing human tasks. The techno-utopians promise a future where AI solves humanity’s greatest challenges, freeing us from mundane work. But the reality emerging from actual AI implementations tells a different story—one where artificial intelligence enhances rather than replaces human capabilities.</w:t>
+        <w:t xml:space="preserve">This is a particularly appropriate moment to explore this perspective, as the AI revolution has generated two competing narratives, both fundamentally flawed. The doomsayers warn of widespread job displacement as artificial intelligence becomes increasingly capable of performing human tasks. The techno-utopians promise a future where AI solves humanity’s greatest challenges, freeing us from mundane work. But the reality emerging from actual AI implementations tells a different story—one where artificial intelligence enhances rather than replaces human capabilities</w:t>
+      </w:r>
+      <w:r>
+        <w:t xml:space="preserve">.</w:t>
       </w:r>
     </w:p>
     <w:p>
@@ -418,7 +427,13 @@
         <w:pStyle w:val="BodyText"/>
       </w:pPr>
       <w:r>
-        <w:t xml:space="preserve">Drawing on our combined experience in finance and technology, we’ve observed a consistent pattern across industries: the most successful AI applications are those that augment human judgment rather than attempt to replace it. From financial trading desks to hospital diagnostic centers, from military command posts to creative studios, the winning formula consistently involves keeping humans</w:t>
+        <w:t xml:space="preserve">Drawing on our combined experience in finance and technology, we’ve observed a consistent pattern across industries: the most successful AI applications are those that augment human judgment</w:t>
+      </w:r>
+      <w:r>
+        <w:t xml:space="preserve"> </w:t>
+      </w:r>
+      <w:r>
+        <w:t xml:space="preserve">rather than attempt to replace it. From financial trading desks to hospital diagnostic centers, from military command posts to creative studios, the winning formula consistently involves keeping humans</w:t>
       </w:r>
       <w:r>
         <w:t xml:space="preserve"> </w:t>
@@ -438,7 +453,13 @@
         <w:pStyle w:val="BodyText"/>
       </w:pPr>
       <w:r>
-        <w:t xml:space="preserve">Previous technological revolutions follow similar trajectories. Recall the introduction of ATMs in banking. Many predicted the extinction of human bank tellers. Yet something unexpected happened: while fewer tellers were needed per branch, banks opened more branches, and the total number of tellers actually increased. The nature of their work evolved from routine transactions to more complex customer service and relationship management.</w:t>
+        <w:t xml:space="preserve">Previous technological revolutions follow similar trajectories. Recall the introduction of ATMs in banking. Many predicted the extinction of human bank tellers. Yet something unexpected happened: while fewer tellers were needed per branch, banks opened more branches, and the total number of tellers actually increased. The nature of their work evolved from routine transactions to more complex customer service</w:t>
+      </w:r>
+      <w:r>
+        <w:t xml:space="preserve"> </w:t>
+      </w:r>
+      <w:r>
+        <w:t xml:space="preserve">and relationship management.</w:t>
       </w:r>
     </w:p>
     <w:p>
@@ -462,23 +483,44 @@
         <w:pStyle w:val="BodyText"/>
       </w:pPr>
       <w:r>
-        <w:t xml:space="preserve">Throughout this book, we challenge both the fear-mongering and the hype surrounding AI, presenting instead a framework for understanding how AI can enhance human capabilities across industries. Drawing on real-world case studies and our own experience implementing AI solutions, we demonstrate why keeping humans central to decision-making leads to better outcomes than pursuing full automation.</w:t>
-      </w:r>
-    </w:p>
-    <w:p>
-      <w:pPr>
-        <w:pStyle w:val="BodyText"/>
-      </w:pPr>
-      <w:r>
-        <w:t xml:space="preserve">For business leaders, we offer practical guidance on implementing AI in ways that augment rather than replace human workers. For investors, we provide frameworks for evaluating AI companies based on their approach to human-AI collaboration. For policymakers, we outline principles for governing AI development while preserving human agency and judgment.</w:t>
-      </w:r>
-    </w:p>
-    <w:p>
-      <w:pPr>
-        <w:pStyle w:val="BodyText"/>
-      </w:pPr>
-      <w:r>
-        <w:t xml:space="preserve">The coming decades will see artificial intelligence transform every industry. But this transformation will not follow the simple pattern of automation and replacement that many predict. Instead, we are entering an era of enhancement, where human capabilities are amplified by AI rather than superseded by it. Understanding this distinction—and its implications for business strategy, investment decisions, and policy choices—will be crucial for navigating the AI revolution.</w:t>
+        <w:t xml:space="preserve">Throughout this book, we challenge both the fear-mongering and the hype surrounding AI, presenting instead a framework for understanding how AI can enhance human capabilities across industries. Drawing on real-world case studies and our own experience implementing AI solutions, we demonstrate why keeping humans central to decision-making</w:t>
+      </w:r>
+      <w:r>
+        <w:t xml:space="preserve"> </w:t>
+      </w:r>
+      <w:r>
+        <w:t xml:space="preserve">leads to better outcomes than pursuing full automation</w:t>
+      </w:r>
+      <w:r>
+        <w:t xml:space="preserve">.</w:t>
+      </w:r>
+    </w:p>
+    <w:p>
+      <w:pPr>
+        <w:pStyle w:val="BodyText"/>
+      </w:pPr>
+      <w:r>
+        <w:t xml:space="preserve">For business leaders, we offer practical guidance on implementing AI in ways that augment rather than replace human workers. For investors, we provide frameworks for evaluating AI companies based on their approach to human-AI collaboration</w:t>
+      </w:r>
+      <w:r>
+        <w:t xml:space="preserve">. For policymakers, we outline principles for governing AI development while preserving human agency</w:t>
+      </w:r>
+      <w:r>
+        <w:t xml:space="preserve"> </w:t>
+      </w:r>
+      <w:r>
+        <w:t xml:space="preserve">and judgment.</w:t>
+      </w:r>
+    </w:p>
+    <w:p>
+      <w:pPr>
+        <w:pStyle w:val="BodyText"/>
+      </w:pPr>
+      <w:r>
+        <w:t xml:space="preserve">The coming decades will see artificial intelligence transform every industry. But this transformation will not follow the simple pattern of automation and replacement that many predict. Instead, we are entering an era of enhancement</w:t>
+      </w:r>
+      <w:r>
+        <w:t xml:space="preserve">, where human capabilities are amplified by AI rather than superseded by it. Understanding this distinction—and its implications for business strategy, investment decisions, and policy choices—will be crucial for navigating the AI revolution.</w:t>
       </w:r>
     </w:p>
     <w:p>
@@ -550,15 +592,33 @@
         <w:pStyle w:val="BodyText"/>
       </w:pPr>
       <w:r>
-        <w:t xml:space="preserve">This story isn’t an outlier. It’s a blueprint. From looms to assembly lines, every leap in automation has sparked the same debate: will machines liberate us or leave us jobless? Today, artificial intelligence has reignited that question with a vengeance. Techno-optimists paint a future where AI cures diseases and halts climate disasters, while doomsayers see a world of shuttered offices and idle hands. Both sides, though, are stuck in a false binary—replacement or utopia—that misses what’s really unfolding. AI isn’t here to take over human work. It’s here to amplify it. The evidence, from history to the latest deployments, shows that the most powerful outcomes come when humans and machines collaborate, not when one tries to oust the other.</w:t>
-      </w:r>
-    </w:p>
-    <w:p>
-      <w:pPr>
-        <w:pStyle w:val="BodyText"/>
-      </w:pPr>
-      <w:r>
-        <w:t xml:space="preserve">This chapter sets the stage for that argument. We’ll unpack why the replacement narrative keeps falling short, explore where AI shines and where it stumbles, and show how this shift toward enhancement is already reshaping industries. The goal isn’t to dismiss AI’s potential or its disruptions—it’s to reframe the conversation around what it can realistically do alongside us.</w:t>
+        <w:t xml:space="preserve">This story isn’t an outlier. It’s a blueprint. From looms to assembly lines, every leap in automation</w:t>
+      </w:r>
+      <w:r>
+        <w:t xml:space="preserve"> </w:t>
+      </w:r>
+      <w:r>
+        <w:t xml:space="preserve">has sparked the same debate: will machines liberate us or leave us jobless? Today, artificial intelligence</w:t>
+      </w:r>
+      <w:r>
+        <w:t xml:space="preserve"> </w:t>
+      </w:r>
+      <w:r>
+        <w:t xml:space="preserve">has reignited that question with a vengeance. Techno-optimists paint a future where AI cures diseases and halts climate disasters, while doomsayers see a world of shuttered offices and idle hands. Both sides, though, are stuck in a false binary—replacement or utopia—that misses what’s really unfolding. AI isn’t here to take over human work. It’s here to amplify it. The evidence, from history to the latest deployments, shows that the most powerful outcomes come when humans and machines collaborate, not when one tries to oust the other.</w:t>
+      </w:r>
+    </w:p>
+    <w:p>
+      <w:pPr>
+        <w:pStyle w:val="BodyText"/>
+      </w:pPr>
+      <w:r>
+        <w:t xml:space="preserve">This chapter sets the stage for that argument. We’ll unpack why the replacement narrative keeps falling short, explore where AI shines and where it stumbles, and show how this shift toward enhancement</w:t>
+      </w:r>
+      <w:r>
+        <w:t xml:space="preserve"> </w:t>
+      </w:r>
+      <w:r>
+        <w:t xml:space="preserve">is already reshaping industries. The goal isn’t to dismiss AI’s potential or its disruptions—it’s to reframe the conversation around what it can realistically do alongside us.</w:t>
       </w:r>
     </w:p>
     <w:bookmarkStart w:id="22" w:name="beyond-replacement-the-historical-lens"/>
@@ -591,7 +651,16 @@
         <w:pStyle w:val="BodyText"/>
       </w:pPr>
       <w:r>
-        <w:t xml:space="preserve">Fast-forward to the 21st century, and the script holds. Amazon’s warehouses buzz with robots zipping packages along conveyor belts, yet human workers haven’t vanished. In 2023, the company employed over 1.5 million people—up from 800,000 in 2019—despite pouring billions into automation. Robots excel at fetching boxes, but humans handle the exceptions: a torn label, an odd-shaped item, a last-minute order tweak. The machines crank through the predictable; people wrestle with the messy. Together, they’ve turned Amazon into a logistics juggernaut—not by replacing workers, but by retooling their roles.</w:t>
+        <w:t xml:space="preserve">Fast-forward to the 21st century, and the script holds. Amazon</w:t>
+      </w:r>
+      <w:r>
+        <w:t xml:space="preserve">’s warehouses buzz with robots zipping packages along conveyor belts, yet human workers haven’t vanished. In 2023, the company employed over 1.5 million people—up from 800,000 in 2019—despite pouring billions into automation. Robots excel at fetching boxes, but humans handle the exceptions: a torn label, an odd-shaped item, a last-minute order tweak. The machines crank through the predictable; people wrestle with the messy. Together, they’ve turned Amazon into a logistics</w:t>
+      </w:r>
+      <w:r>
+        <w:t xml:space="preserve"> </w:t>
+      </w:r>
+      <w:r>
+        <w:t xml:space="preserve">juggernaut—not by replacing workers, but by retooling their roles.</w:t>
       </w:r>
     </w:p>
     <w:p>
@@ -617,15 +686,27 @@
         <w:pStyle w:val="FirstParagraph"/>
       </w:pPr>
       <w:r>
-        <w:t xml:space="preserve">Enter ChatGPT in late 2022. Overnight, AI went from a buzzword to a living room guest. It could write poems, debug code, even fake a job interview. CEOs scribbled AI-first strategies, stocks like NVIDIA spiked, and headlines swung between marvel and panic. Some saw a golden age dawning—AI as the ultimate problem-solver. Others braced for collapse—white-collar jobs vaporized by algorithms. The truth, as usual, is less dramatic but more interesting.</w:t>
-      </w:r>
-    </w:p>
-    <w:p>
-      <w:pPr>
-        <w:pStyle w:val="BodyText"/>
-      </w:pPr>
-      <w:r>
-        <w:t xml:space="preserve">Take Microsoft’s CoPilot, an AI baked into Office tools. A Fortune 500 consumer goods company rolled it out in 2023, hoping to slash grunt work. It churned out email drafts, meeting summaries, and slide decks at lightning speed. But the shine faded fast. Employees spent hours tweaking outputs—fixing tone, adding context, catching errors the AI couldn’t see. A manager drafting a client pitch found CoPilot’s version polished but flat, missing the rapport that seals deals. The tool saved time on mechanics, sure, but the human layer—judgment, intent, finesse—still ruled the outcome.</w:t>
+        <w:t xml:space="preserve">Enter ChatGPT</w:t>
+      </w:r>
+      <w:r>
+        <w:t xml:space="preserve"> </w:t>
+      </w:r>
+      <w:r>
+        <w:t xml:space="preserve">in late 2022. Overnight, AI went from a buzzword to a living room guest. It could write poems, debug code, even fake a job interview. CEOs scribbled AI-first strategies, stocks like NVIDIA spiked, and headlines swung between marvel and panic. Some saw a golden age dawning—AI as the ultimate problem-solver. Others braced for collapse—white-collar jobs vaporized by algorithms</w:t>
+      </w:r>
+      <w:r>
+        <w:t xml:space="preserve">. The truth, as usual, is less dramatic but more interesting.</w:t>
+      </w:r>
+    </w:p>
+    <w:p>
+      <w:pPr>
+        <w:pStyle w:val="BodyText"/>
+      </w:pPr>
+      <w:r>
+        <w:t xml:space="preserve">Take Microsoft</w:t>
+      </w:r>
+      <w:r>
+        <w:t xml:space="preserve">’s CoPilot, an AI baked into Office tools. A Fortune 500 consumer goods company rolled it out in 2023, hoping to slash grunt work. It churned out email drafts, meeting summaries, and slide decks at lightning speed. But the shine faded fast. Employees spent hours tweaking outputs—fixing tone, adding context, catching errors the AI couldn’t see. A manager drafting a client pitch found CoPilot’s version polished but flat, missing the rapport that seals deals. The tool saved time on mechanics, sure, but the human layer—judgment, intent, finesse—still ruled the outcome.</w:t>
       </w:r>
     </w:p>
     <w:p>
@@ -673,15 +754,21 @@
         <w:t xml:space="preserve"> </w:t>
       </w:r>
       <w:r>
-        <w:t xml:space="preserve">matters—strategy, purpose, nuance—that’s where humans hold court. In software development, GitHub Copilot spits out code snippets with eerie precision, but it’s useless without a programmer framing the problem: What’s the user need? How should this system scale? The AI executes; humans steer.</w:t>
-      </w:r>
-    </w:p>
-    <w:p>
-      <w:pPr>
-        <w:pStyle w:val="BodyText"/>
-      </w:pPr>
-      <w:r>
-        <w:t xml:space="preserve">Even in creative turf, the story tracks. Recall the 2021 bid to finish Beethoven’s 10th symphony with AI. A team fed it every note Beethoven ever wrote, plus his early sketches, and let it compose. The result debuted in Bonn to fanfare—and fell flat. Critics like Jan Swafford pegged it right: it mimicked Beethoven’s style but lacked his fire. The notes aligned, but the soul didn’t stir. Listeners craved the human behind the music—not just the sound, but the struggle and spark that made it real. AI could assemble; it couldn’t inspire.</w:t>
+        <w:t xml:space="preserve">matters—strategy, purpose, nuance—that’s where humans hold court. In software development</w:t>
+      </w:r>
+      <w:r>
+        <w:t xml:space="preserve">, GitHub Copilot spits out code snippets with eerie precision, but it’s useless without a programmer framing the problem: What’s the user need? How should this system scale? The AI executes; humans steer.</w:t>
+      </w:r>
+    </w:p>
+    <w:p>
+      <w:pPr>
+        <w:pStyle w:val="BodyText"/>
+      </w:pPr>
+      <w:r>
+        <w:t xml:space="preserve">Even in creative turf, the story tracks. Recall the 2021 bid to finish Beethoven</w:t>
+      </w:r>
+      <w:r>
+        <w:t xml:space="preserve">’s 10th symphony with AI. A team fed it every note Beethoven ever wrote, plus his early sketches, and let it compose. The result debuted in Bonn to fanfare—and fell flat. Critics like Jan Swafford pegged it right: it mimicked Beethoven’s style but lacked his fire. The notes aligned, but the soul didn’t stir. Listeners craved the human behind the music—not just the sound, but the struggle and spark that made it real. AI could assemble; it couldn’t inspire.</w:t>
       </w:r>
     </w:p>
     <w:bookmarkEnd w:id="23"/>
@@ -699,7 +786,13 @@
         <w:pStyle w:val="FirstParagraph"/>
       </w:pPr>
       <w:r>
-        <w:t xml:space="preserve">To get why this keeps happening, we need to peek under AI’s hood—just enough to see its edges. Today’s systems, like the large language models powering ChatGPT, are pattern machines. They’re trained on mountains of text, images, or whatever you feed them, then predict what comes next based on stats and probabilities. Chess-playing AI doesn’t</w:t>
+        <w:t xml:space="preserve">To get why this keeps happening, we need to peek under AI’s hood—just enough to see its edges. Today’s systems, like the large language models</w:t>
+      </w:r>
+      <w:r>
+        <w:t xml:space="preserve"> </w:t>
+      </w:r>
+      <w:r>
+        <w:t xml:space="preserve">powering ChatGPT, are pattern machines. They’re trained on mountains of text, images, or whatever you feed them, then predict what comes next based on stats and probabilities. Chess-playing AI doesn’t</w:t>
       </w:r>
       <w:r>
         <w:t xml:space="preserve"> </w:t>
@@ -742,21 +835,39 @@
         <w:t xml:space="preserve"> </w:t>
       </w:r>
       <w:r>
-        <w:t xml:space="preserve">“being-in-the-world”</w:t>
-      </w:r>
-      <w:r>
-        <w:t xml:space="preserve"> </w:t>
-      </w:r>
-      <w:r>
-        <w:t xml:space="preserve">quality Martin Heidegger flagged in philosophy—our knack for living through experience, not just processing it. It’s why a warehouse worker spots a glitch robots miss, or why an architect’s wild sketch beats CAD’s perfect lines.</w:t>
-      </w:r>
-    </w:p>
-    <w:p>
-      <w:pPr>
-        <w:pStyle w:val="BodyText"/>
-      </w:pPr>
-      <w:r>
-        <w:t xml:space="preserve">This gap isn’t a flaw to fix—it’s a feature to harness. AI’s best trick isn’t autonomy; it’s augmentation. Starbucks didn’t axe baristas for robot brewers. In 2022, it rolled out AI to fine-tune inventory and staffing, cutting waste and wait times. Baristas got breathing room to chat with regulars, upsell pastries, build loyalty—the human stuff that drives profit. Sales climbed, not because machines took over, but because they cleared space for people to shine.</w:t>
+        <w:t xml:space="preserve">“being-in-the-world</w:t>
+      </w:r>
+      <w:r>
+        <w:t xml:space="preserve">”</w:t>
+      </w:r>
+      <w:r>
+        <w:t xml:space="preserve"> </w:t>
+      </w:r>
+      <w:r>
+        <w:t xml:space="preserve">quality Martin Heidegger</w:t>
+      </w:r>
+      <w:r>
+        <w:t xml:space="preserve"> </w:t>
+      </w:r>
+      <w:r>
+        <w:t xml:space="preserve">flagged in philosophy—our knack for living through experience, not just processing it. It’s why a warehouse worker spots a glitch robots miss, or why an architect’s wild sketch beats CAD’s perfect lines.</w:t>
+      </w:r>
+    </w:p>
+    <w:p>
+      <w:pPr>
+        <w:pStyle w:val="BodyText"/>
+      </w:pPr>
+      <w:r>
+        <w:t xml:space="preserve">This gap isn’t a flaw to fix—it’s a feature to harness. AI’s best trick isn’t autonomy; it’s augmentation</w:t>
+      </w:r>
+      <w:r>
+        <w:t xml:space="preserve">. Starbucks</w:t>
+      </w:r>
+      <w:r>
+        <w:t xml:space="preserve"> </w:t>
+      </w:r>
+      <w:r>
+        <w:t xml:space="preserve">didn’t axe baristas for robot brewers. In 2022, it rolled out AI to fine-tune inventory and staffing, cutting waste and wait times. Baristas got breathing room to chat with regulars, upsell pastries, build loyalty—the human stuff that drives profit. Sales climbed, not because machines took over, but because they cleared space for people to shine.</w:t>
       </w:r>
     </w:p>
     <w:bookmarkEnd w:id="24"/>
@@ -774,23 +885,35 @@
         <w:pStyle w:val="FirstParagraph"/>
       </w:pPr>
       <w:r>
-        <w:t xml:space="preserve">Let’s widen the lens. In healthcare, AI’s diagnostic chops are transforming clinics—but not by sidelining doctors. At Mount Sinai in New York, AI systems now screen mammograms, catching tumors radiologists might overlook. Yet the final call stays human. Why? Because patients don’t just need a scan—they need a conversation, a plan, someone to trust. A 2023 trial showed AI-assisted doctors caught 20% more cancers than AI or humans alone. The combo wins, not the machine solo.</w:t>
-      </w:r>
-    </w:p>
-    <w:p>
-      <w:pPr>
-        <w:pStyle w:val="BodyText"/>
-      </w:pPr>
-      <w:r>
-        <w:t xml:space="preserve">In logistics, UPS leaned on AI to optimize delivery routes, slashing fuel costs by millions in 2022. Drivers didn’t vanish—they adapted, handling quirks like gated estates or rush-hour snarls the algorithm couldn’t predict. The tech shaved miles; humans kept it real. Creative fields follow suit. Pixar’s artists use AI to render scenes at breakneck speed, but the storyboards—the heart of every film—stay hand-drawn by humans chasing a vision machines can’t dream up.</w:t>
-      </w:r>
-    </w:p>
-    <w:p>
-      <w:pPr>
-        <w:pStyle w:val="BodyText"/>
-      </w:pPr>
-      <w:r>
-        <w:t xml:space="preserve">Even language translation, where AI’s made huge strides, leans on this dance. Google Translate can churn through 100 languages, but for legal contracts or poetry, human linguists step in. A 2023 study pitted AI against pros on French-to-English novels; the AI nailed grammar but flubbed idioms and tone. Humans caught the culture—AI just caught the words.</w:t>
+        <w:t xml:space="preserve">Let’s widen the lens. In healthcare</w:t>
+      </w:r>
+      <w:r>
+        <w:t xml:space="preserve">, AI’s diagnostic chops are transforming clinics—but not by sidelining doctors. At Mount Sinai in New York, AI systems now screen mammograms, catching tumors radiologists might overlook. Yet the final call stays human. Why? Because patients don’t just need a scan—they need a conversation, a plan, someone to trust. A 2023 trial showed AI-assisted doctors caught 20% more cancers than AI or humans alone. The combo wins, not the machine solo.</w:t>
+      </w:r>
+    </w:p>
+    <w:p>
+      <w:pPr>
+        <w:pStyle w:val="BodyText"/>
+      </w:pPr>
+      <w:r>
+        <w:t xml:space="preserve">In logistics, UPS leaned on AI to optimize delivery routes, slashing fuel costs by millions in 2022. Drivers didn’t vanish—they adapted, handling quirks like gated estates or rush-hour snarls the algorithm couldn’t predict. The tech shaved miles; humans kept it real. Creative fields follow suit. Pixar</w:t>
+      </w:r>
+      <w:r>
+        <w:t xml:space="preserve">’s artists use AI to render scenes at breakneck speed, but the storyboards—the heart of every film—stay hand-drawn by humans chasing a vision machines can’t dream up.</w:t>
+      </w:r>
+    </w:p>
+    <w:p>
+      <w:pPr>
+        <w:pStyle w:val="BodyText"/>
+      </w:pPr>
+      <w:r>
+        <w:t xml:space="preserve">Even language translation, where AI’s made huge strides, leans on this dance. Google</w:t>
+      </w:r>
+      <w:r>
+        <w:t xml:space="preserve"> </w:t>
+      </w:r>
+      <w:r>
+        <w:t xml:space="preserve">Translate can churn through 100 languages, but for legal contracts or poetry, human linguists step in. A 2023 study pitted AI against pros on French-to-English novels; the AI nailed grammar but flubbed idioms and tone. Humans caught the culture—AI just caught the words.</w:t>
       </w:r>
     </w:p>
     <w:bookmarkEnd w:id="25"/>
@@ -1026,7 +1149,13 @@
         <w:pStyle w:val="FirstParagraph"/>
       </w:pPr>
       <w:r>
-        <w:t xml:space="preserve">Artificial intelligence is a broad field which long-time researchers often jokingly define as</w:t>
+        <w:t xml:space="preserve">Artificial intelligence</w:t>
+      </w:r>
+      <w:r>
+        <w:t xml:space="preserve"> </w:t>
+      </w:r>
+      <w:r>
+        <w:t xml:space="preserve">is a broad field which long-time researchers often jokingly define as</w:t>
       </w:r>
       <w:r>
         <w:t xml:space="preserve"> </w:t>
@@ -1038,15 +1167,30 @@
         <w:t xml:space="preserve"> </w:t>
       </w:r>
       <w:r>
-        <w:t xml:space="preserve">From early grammar checkers to chess to facial recognition, many features that are now routine were once considered AI. No doubt the same will eventually be said of the new generation of large language models (LLMs), the more precise term to describe the impressive new tools that include ChatGPT, Claude, and Gemini.</w:t>
-      </w:r>
-    </w:p>
-    <w:p>
-      <w:pPr>
-        <w:pStyle w:val="BodyText"/>
-      </w:pPr>
-      <w:r>
-        <w:t xml:space="preserve">Under the hood, these systems are less magical than they first appear. Today’s LLMs are based on a straightforward application of an optimization algorithm called Generative Pre-trained Transformer (GPT) invented by Google researchers in 2017. While the implementation details involve complex mathematics, the core concept is surprisingly simple: predict what words are most likely to come next in a sequence based on patterns observed in vast amounts of text.</w:t>
+        <w:t xml:space="preserve">From early grammar checkers to chess to facial recognition, many features that are now routine were once considered AI. No doubt the same will eventually be said of the new generation of large language models</w:t>
+      </w:r>
+      <w:r>
+        <w:t xml:space="preserve"> </w:t>
+      </w:r>
+      <w:r>
+        <w:t xml:space="preserve">(LLMs), the more precise term to describe the impressive new tools that include ChatGPT</w:t>
+      </w:r>
+      <w:r>
+        <w:t xml:space="preserve">, Claude, and Gemini.</w:t>
+      </w:r>
+    </w:p>
+    <w:p>
+      <w:pPr>
+        <w:pStyle w:val="BodyText"/>
+      </w:pPr>
+      <w:r>
+        <w:t xml:space="preserve">Under the hood, these systems are less magical than they first appear. Today’s LLMs are based on a straightforward application of an optimization algorithm called Generative Pre-trained Transformer (GPT) invented by Google</w:t>
+      </w:r>
+      <w:r>
+        <w:t xml:space="preserve"> </w:t>
+      </w:r>
+      <w:r>
+        <w:t xml:space="preserve">researchers in 2017. While the implementation details involve complex mathematics, the core concept is surprisingly simple: predict what words are most likely to come next in a sequence based on patterns observed in vast amounts of text.</w:t>
       </w:r>
     </w:p>
     <w:p>
@@ -1105,15 +1249,21 @@
         <w:pStyle w:val="BodyText"/>
       </w:pPr>
       <w:r>
-        <w:t xml:space="preserve">This limitation explains why LLMs struggle with tasks that humans find relatively straightforward. They cannot do Sudoku, or handle chess positions not covered in their training data. Similarly, although they may appear to evaluate potential investment scenarios, they are merely generating plausible-sounding text based on patterns they’ve observed in financial discussions. They cannot truly consider alternative futures or change their analysis midstream.</w:t>
-      </w:r>
-    </w:p>
-    <w:p>
-      <w:pPr>
-        <w:pStyle w:val="BodyText"/>
-      </w:pPr>
-      <w:r>
-        <w:t xml:space="preserve">This lack of genuine reasoning capability is why it would be wise to take AI predictions with considerable caution. Because they have no concept of imagining how a future situation might change current plans, they cannot truly engage in the kind of counterfactual thinking that underpins human judgment.</w:t>
+        <w:t xml:space="preserve">This limitation explains why LLMs struggle with tasks that humans find relatively straightforward. They cannot do Sudoku, or handle chess positions not covered in their training data</w:t>
+      </w:r>
+      <w:r>
+        <w:t xml:space="preserve">. Similarly, although they may appear to evaluate potential investment scenarios, they are merely generating plausible-sounding text based on patterns they’ve observed in financial discussions. They cannot truly consider alternative futures or change their analysis midstream.</w:t>
+      </w:r>
+    </w:p>
+    <w:p>
+      <w:pPr>
+        <w:pStyle w:val="BodyText"/>
+      </w:pPr>
+      <w:r>
+        <w:t xml:space="preserve">This lack of genuine reasoning capability is why it would be wise to take AI predictions with considerable caution. Because they have no concept of imagining how a future situation might change current plans, they cannot truly engage in the kind of counterfactual thinking that underpins human judgment</w:t>
+      </w:r>
+      <w:r>
+        <w:t xml:space="preserve">.</w:t>
       </w:r>
     </w:p>
     <w:bookmarkEnd w:id="30"/>
@@ -1227,7 +1377,10 @@
         <w:t xml:space="preserve"> </w:t>
       </w:r>
       <w:r>
-        <w:t xml:space="preserve">“parameters,”</w:t>
+        <w:t xml:space="preserve">“parameters</w:t>
+      </w:r>
+      <w:r>
+        <w:t xml:space="preserve">,”</w:t>
       </w:r>
       <w:r>
         <w:t xml:space="preserve"> </w:t>
@@ -1538,7 +1691,21 @@
           <w:b/>
           <w:bCs/>
         </w:rPr>
-        <w:t xml:space="preserve">No Backtracking or Planning</w:t>
+        <w:t xml:space="preserve">No Backtracking</w:t>
+      </w:r>
+      <w:r>
+        <w:rPr>
+          <w:b/>
+          <w:bCs/>
+        </w:rPr>
+        <w:t xml:space="preserve"> </w:t>
+      </w:r>
+      <w:r>
+        <w:rPr>
+          <w:b/>
+          <w:bCs/>
+        </w:rPr>
+        <w:t xml:space="preserve">or Planning</w:t>
       </w:r>
       <w:r>
         <w:t xml:space="preserve">: As mentioned earlier, LLMs cannot revise earlier parts of their generation based on later realizations. They cannot truly plan ahead or engage in the kind of recursive thinking that humans employ naturally.</w:t>
@@ -1683,7 +1850,13 @@
         <w:pStyle w:val="BodyText"/>
       </w:pPr>
       <w:r>
-        <w:t xml:space="preserve">By designing systems that leverage these complementary capabilities, organizations can achieve outcomes superior to what either humans or AI could accomplish alone. A human financial analyst with AI assistance, for instance, can process market data at unprecedented scale while maintaining the judgment needed to contextualize that data within broader economic and political realities. This synergy of human and artificial intelligence is the essence of the enhancement thesis we explore throughout this book.</w:t>
+        <w:t xml:space="preserve">By designing systems that leverage these complementary capabilities, organizations can achieve outcomes superior to what either humans or AI could accomplish alone. A human financial analyst with AI assistance, for instance, can process market data at unprecedented scale while maintaining the judgment needed to contextualize that data within broader economic and political realities. This synergy of human and artificial intelligence is the essence of the enhancement</w:t>
+      </w:r>
+      <w:r>
+        <w:t xml:space="preserve"> </w:t>
+      </w:r>
+      <w:r>
+        <w:t xml:space="preserve">thesis we explore throughout this book.</w:t>
       </w:r>
     </w:p>
     <w:bookmarkEnd w:id="40"/>
@@ -1717,7 +1890,13 @@
         <w:pStyle w:val="BodyText"/>
       </w:pPr>
       <w:r>
-        <w:t xml:space="preserve">For investors, this insight suggests focusing on companies that understand the complementary nature of human and artificial intelligence rather than those promising full automation. For business leaders, it means designing implementation strategies that augment rather than replace human capabilities. And for workers, it means developing the distinctively human skills that AI cannot replicate.</w:t>
+        <w:t xml:space="preserve">For investors, this insight suggests focusing on companies that understand the complementary nature of human and artificial intelligence rather than those promising full automation</w:t>
+      </w:r>
+      <w:r>
+        <w:t xml:space="preserve">. For business leaders, it means designing implementation strategies that augment rather than replace human capabilities</w:t>
+      </w:r>
+      <w:r>
+        <w:t xml:space="preserve">. And for workers, it means developing the distinctively human skills that AI cannot replicate.</w:t>
       </w:r>
     </w:p>
     <w:bookmarkEnd w:id="41"/>
@@ -1755,7 +1934,10 @@
         <w:t xml:space="preserve"> </w:t>
       </w:r>
       <w:r>
-        <w:t xml:space="preserve">distinction that guides effective human-AI collaboration, the philosophical dimensions of human judgment, and the investment implications of the enhancement thesis.</w:t>
+        <w:t xml:space="preserve">distinction that guides effective human-AI collaboration</w:t>
+      </w:r>
+      <w:r>
+        <w:t xml:space="preserve">, the philosophical dimensions of human judgment, and the investment implications of the enhancement thesis.</w:t>
       </w:r>
     </w:p>
     <w:p>
@@ -1810,7 +1992,13 @@
         <w:t xml:space="preserve"> </w:t>
       </w:r>
       <w:r>
-        <w:t xml:space="preserve">skills - knowing how to build a compelling PowerPoint, how to structure a financial model, or how to write efficient code. But as AI systems become more capable at these technical tasks, the competitive advantage is shifting dramatically toward people who know</w:t>
+        <w:t xml:space="preserve">skills - knowing how to build a compelling PowerPoint, how to structure a financial model, or how to write efficient code. But as AI systems become more capable at these technical tasks, the competitive advantage</w:t>
+      </w:r>
+      <w:r>
+        <w:t xml:space="preserve"> </w:t>
+      </w:r>
+      <w:r>
+        <w:t xml:space="preserve">is shifting dramatically toward people who know</w:t>
       </w:r>
       <w:r>
         <w:t xml:space="preserve"> </w:t>
@@ -1987,7 +2175,13 @@
         <w:pStyle w:val="FirstParagraph"/>
       </w:pPr>
       <w:r>
-        <w:t xml:space="preserve">Large language models and other AI tools are rapidly getting better at many of these</w:t>
+        <w:t xml:space="preserve">Large language models</w:t>
+      </w:r>
+      <w:r>
+        <w:t xml:space="preserve"> </w:t>
+      </w:r>
+      <w:r>
+        <w:t xml:space="preserve">and other AI tools are rapidly getting better at many of these</w:t>
       </w:r>
       <w:r>
         <w:t xml:space="preserve"> </w:t>
@@ -2011,7 +2205,13 @@
         </w:numPr>
       </w:pPr>
       <w:r>
-        <w:t xml:space="preserve">ChatGPT can write basic code in multiple languages</w:t>
+        <w:t xml:space="preserve">ChatGPT</w:t>
+      </w:r>
+      <w:r>
+        <w:t xml:space="preserve"> </w:t>
+      </w:r>
+      <w:r>
+        <w:t xml:space="preserve">can write basic code in multiple languages</w:t>
       </w:r>
     </w:p>
     <w:p>
@@ -2055,7 +2255,13 @@
         <w:pStyle w:val="FirstParagraph"/>
       </w:pPr>
       <w:r>
-        <w:t xml:space="preserve">This capability is expanding quickly. Tasks that seemed immune to automation just a few years ago are now being handled competently by AI systems. And unlike human specialists who may take years to master new skills, AI systems can be rapidly retrained or fine-tuned for new capabilities.</w:t>
+        <w:t xml:space="preserve">This capability is expanding quickly. Tasks that seemed immune to automation</w:t>
+      </w:r>
+      <w:r>
+        <w:t xml:space="preserve"> </w:t>
+      </w:r>
+      <w:r>
+        <w:t xml:space="preserve">just a few years ago are now being handled competently by AI systems. And unlike human specialists who may take years to master new skills, AI systems can be rapidly retrained or fine-tuned for new capabilities.</w:t>
       </w:r>
     </w:p>
     <w:bookmarkEnd w:id="45"/>
@@ -2201,7 +2407,21 @@
           <w:b/>
           <w:bCs/>
         </w:rPr>
-        <w:t xml:space="preserve">Pattern Recognition Across Domains</w:t>
+        <w:t xml:space="preserve">Pattern Recognition</w:t>
+      </w:r>
+      <w:r>
+        <w:rPr>
+          <w:b/>
+          <w:bCs/>
+        </w:rPr>
+        <w:t xml:space="preserve"> </w:t>
+      </w:r>
+      <w:r>
+        <w:rPr>
+          <w:b/>
+          <w:bCs/>
+        </w:rPr>
+        <w:t xml:space="preserve">Across Domains</w:t>
       </w:r>
       <w:r>
         <w:t xml:space="preserve"> Humans can notice subtle patterns and draw insights across seemingly unrelated fields. A business leader might see parallels between consumer behavior in fashion and trends in enterprise software, leading to novel strategic insights. Current AI</w:t>
@@ -2647,7 +2867,10 @@
         </w:numPr>
       </w:pPr>
       <w:r>
-        <w:t xml:space="preserve">The next phase — outlining the subject into smaller, related topics that make a coherent whole — demonstrates the potential for human-AI collaboration. AI can quickly generate comprehensive topic structures, but human expertise is crucial for identifying gaps, inconsistencies, or areas requiring special emphasis. This interplay between AI’s broad pattern recognition and human domain knowledge creates stronger frameworks than either could achieve alone.</w:t>
+        <w:t xml:space="preserve">The next phase — outlining the subject into smaller, related topics that make a coherent whole — demonstrates the potential for human-AI collaboration</w:t>
+      </w:r>
+      <w:r>
+        <w:t xml:space="preserve">. AI can quickly generate comprehensive topic structures, but human expertise is crucial for identifying gaps, inconsistencies, or areas requiring special emphasis. This interplay between AI’s broad pattern recognition and human domain knowledge creates stronger frameworks than either could achieve alone.</w:t>
       </w:r>
     </w:p>
     <w:p>
@@ -2681,7 +2904,13 @@
         </w:numPr>
       </w:pPr>
       <w:r>
-        <w:t xml:space="preserve">The refinement phase is where human judgment becomes paramount. Authors must shape the AI-generated content to maintain consistent voice, ensure logical flow, and preserve the book’s core purpose. This requires understanding nuances of audience expectations and subject matter that current AI systems cannot fully grasp.</w:t>
+        <w:t xml:space="preserve">The refinement phase is where human judgment</w:t>
+      </w:r>
+      <w:r>
+        <w:t xml:space="preserve"> </w:t>
+      </w:r>
+      <w:r>
+        <w:t xml:space="preserve">becomes paramount. Authors must shape the AI-generated content to maintain consistent voice, ensure logical flow, and preserve the book’s core purpose. This requires understanding nuances of audience expectations and subject matter that current AI systems cannot fully grasp.</w:t>
       </w:r>
     </w:p>
     <w:p>
@@ -2721,7 +2950,10 @@
         <w:pStyle w:val="BodyText"/>
       </w:pPr>
       <w:r>
-        <w:t xml:space="preserve">This transformation parallels broader changes in knowledge work. As AI handles more routine cognitive tasks, human value increasingly derives from higher-order skills like judgment, creativity, and strategic thinking. The greatest rewards of authorship, as in many professional fields, will accrue to those who can effectively combine human insight with AI capabilities.</w:t>
+        <w:t xml:space="preserve">This transformation parallels broader changes in knowledge work. As AI handles more routine cognitive tasks, human value increasingly derives from higher-order skills like judgment, creativity, and strategic thinking</w:t>
+      </w:r>
+      <w:r>
+        <w:t xml:space="preserve">. The greatest rewards of authorship, as in many professional fields, will accrue to those who can effectively combine human insight with AI capabilities.</w:t>
       </w:r>
     </w:p>
     <w:p>
@@ -2749,7 +2981,10 @@
         <w:pStyle w:val="Heading3"/>
       </w:pPr>
       <w:r>
-        <w:t xml:space="preserve">3.5.1 Software Development: Beyond Code Generation</w:t>
+        <w:t xml:space="preserve">3.5.1 Software Development</w:t>
+      </w:r>
+      <w:r>
+        <w:t xml:space="preserve">: Beyond Code Generation</w:t>
       </w:r>
     </w:p>
     <w:p>
@@ -2765,7 +3000,19 @@
         <w:pStyle w:val="BodyText"/>
       </w:pPr>
       <w:r>
-        <w:t xml:space="preserve">Think of a typical software project. Traditional development required writing every line of code manually, like building a house brick by brick. Now, AI coding assistants like GitHub Copilot or Amazon CodeWhisperer can generate entire functions or modules automatically, similar to how prefabricated components accelerated construction. These AI tools excel at producing standard elements - authentication systems, database queries, API endpoints - just as manufacturing automation excels at producing standardized building materials.</w:t>
+        <w:t xml:space="preserve">Think of a typical software project. Traditional development required writing every line of code manually, like building a house brick by brick. Now, AI coding assistants like GitHub Copilot or Amazon</w:t>
+      </w:r>
+      <w:r>
+        <w:t xml:space="preserve"> </w:t>
+      </w:r>
+      <w:r>
+        <w:t xml:space="preserve">CodeWhisperer can generate entire functions or modules automatically, similar to how prefabricated components accelerated construction. These AI tools excel at producing standard elements - authentication systems, database queries, API endpoints - just as manufacturing</w:t>
+      </w:r>
+      <w:r>
+        <w:t xml:space="preserve"> </w:t>
+      </w:r>
+      <w:r>
+        <w:t xml:space="preserve">automation excels at producing standardized building materials.</w:t>
       </w:r>
     </w:p>
     <w:p>
@@ -2837,7 +3084,13 @@
         <w:pStyle w:val="BodyText"/>
       </w:pPr>
       <w:r>
-        <w:t xml:space="preserve">The implications for software education and training are significant. Future developers will need less emphasis on memorizing syntax and more focus on system design, architecture, and AI collaboration skills. This mirrors how modern architectural education focuses less on manual drafting and more on design principles and computer-aided tools.</w:t>
+        <w:t xml:space="preserve">The implications for software education</w:t>
+      </w:r>
+      <w:r>
+        <w:t xml:space="preserve"> </w:t>
+      </w:r>
+      <w:r>
+        <w:t xml:space="preserve">and training are significant. Future developers will need less emphasis on memorizing syntax and more focus on system design, architecture, and AI collaboration skills. This mirrors how modern architectural education focuses less on manual drafting and more on design principles and computer-aided tools.</w:t>
       </w:r>
     </w:p>
     <w:p>
@@ -2993,7 +3246,10 @@
         <w:pStyle w:val="Heading3"/>
       </w:pPr>
       <w:r>
-        <w:t xml:space="preserve">3.5.3 AI and Healthcare: Beyond Pattern Recognition</w:t>
+        <w:t xml:space="preserve">3.5.3 AI and Healthcare</w:t>
+      </w:r>
+      <w:r>
+        <w:t xml:space="preserve">: Beyond Pattern Recognition</w:t>
       </w:r>
     </w:p>
     <w:p>
@@ -3180,7 +3436,10 @@
         <w:pStyle w:val="FirstParagraph"/>
       </w:pPr>
       <w:r>
-        <w:t xml:space="preserve">By contrast, companies that focus exclusively on automation without considering the continued importance of human judgment will likely struggle to deliver sustainable value. The most successful AI implementations will be those that augment rather than replace human capabilities, allowing people to focus on the high-value what decisions where they maintain a durable advantage.</w:t>
+        <w:t xml:space="preserve">By contrast, companies that focus exclusively on automation without considering the continued importance of human judgment will likely struggle to deliver sustainable value. The most successful AI implementations will be those that augment rather than replace human capabilities</w:t>
+      </w:r>
+      <w:r>
+        <w:t xml:space="preserve">, allowing people to focus on the high-value what decisions where they maintain a durable advantage.</w:t>
       </w:r>
     </w:p>
     <w:p>
@@ -3282,7 +3541,13 @@
         <w:pStyle w:val="Heading2"/>
       </w:pPr>
       <w:r>
-        <w:t xml:space="preserve">3.8 Integration with Enhancement Thesis</w:t>
+        <w:t xml:space="preserve">3.8 Integration with Enhancement</w:t>
+      </w:r>
+      <w:r>
+        <w:t xml:space="preserve"> </w:t>
+      </w:r>
+      <w:r>
+        <w:t xml:space="preserve">Thesis</w:t>
       </w:r>
     </w:p>
     <w:p>
@@ -3298,7 +3563,13 @@
         <w:pStyle w:val="BodyText"/>
       </w:pPr>
       <w:r>
-        <w:t xml:space="preserve">This perspective also explains why purely automated approaches often disappoint. When AI systems operate without appropriate human direction and oversight, they may execute flawlessly within their parameters while completely missing the broader context that gives their outputs meaning and value. The most successful implementations maintain humans</w:t>
+        <w:t xml:space="preserve">This perspective also explains why purely automated approaches often disappoint. When AI systems operate without appropriate human direction and oversight, they may execute flawlessly within their parameters</w:t>
+      </w:r>
+      <w:r>
+        <w:t xml:space="preserve"> </w:t>
+      </w:r>
+      <w:r>
+        <w:t xml:space="preserve">while completely missing the broader context that gives their outputs meaning and value. The most successful implementations maintain humans</w:t>
       </w:r>
       <w:r>
         <w:t xml:space="preserve"> </w:t>
@@ -3318,7 +3589,13 @@
         <w:pStyle w:val="BodyText"/>
       </w:pPr>
       <w:r>
-        <w:t xml:space="preserve">In the case of full self-driving technology, which we’ll explore more fully in later chapters, companies like Tesla have collected unprecedented amounts of driving data and developed increasingly sophisticated systems for navigating complex environments. Yet as robotics pioneer Rodney Brooks has observed, these systems still struggle with the contextual judgment that experienced human drivers exercise effortlessly.</w:t>
+        <w:t xml:space="preserve">In the case of full self-driving technology, which we’ll explore more fully in later chapters, companies like Tesla</w:t>
+      </w:r>
+      <w:r>
+        <w:t xml:space="preserve"> </w:t>
+      </w:r>
+      <w:r>
+        <w:t xml:space="preserve">have collected unprecedented amounts of driving data and developed increasingly sophisticated systems for navigating complex environments. Yet as robotics pioneer Rodney Brooks has observed, these systems still struggle with the contextual judgment that experienced human drivers exercise effortlessly.</w:t>
       </w:r>
     </w:p>
     <w:p>
@@ -3372,7 +3649,10 @@
         <w:t xml:space="preserve"> </w:t>
       </w:r>
       <w:r>
-        <w:t xml:space="preserve">Not because of temporary technical limitations that will eventually be overcome, but because of fundamental differences between human and artificial intelligence. The most valuable human contributions have always involved more than technical execution—they reflect purpose, meaning, and judgment that remain uniquely human even as AI capabilities advance.</w:t>
+        <w:t xml:space="preserve">Not because of temporary technical limitations that will eventually be overcome, but because of fundamental differences between human and artificial intelligence</w:t>
+      </w:r>
+      <w:r>
+        <w:t xml:space="preserve">. The most valuable human contributions have always involved more than technical execution—they reflect purpose, meaning, and judgment that remain uniquely human even as AI capabilities advance.</w:t>
       </w:r>
     </w:p>
     <w:p>
@@ -3526,7 +3806,10 @@
         <w:t xml:space="preserve"> </w:t>
       </w:r>
       <w:r>
-        <w:t xml:space="preserve">to do it. This distinction, while seemingly straightforward, carries profound implications for the future of work, business strategy, and investment that extend far beyond the simplistic replacement narrative dominating public discourse.</w:t>
+        <w:t xml:space="preserve">to do it. This distinction, while seemingly straightforward, carries profound implications for the future of work</w:t>
+      </w:r>
+      <w:r>
+        <w:t xml:space="preserve">, business strategy, and investment that extend far beyond the simplistic replacement narrative dominating public discourse.</w:t>
       </w:r>
     </w:p>
     <w:p>
@@ -3542,7 +3825,10 @@
         <w:pStyle w:val="BodyText"/>
       </w:pPr>
       <w:r>
-        <w:t xml:space="preserve">Until the arrival of generative AI, individuals gained professional advantages through superior</w:t>
+        <w:t xml:space="preserve">Until the arrival of generative AI</w:t>
+      </w:r>
+      <w:r>
+        <w:t xml:space="preserve">, individuals gained professional advantages through superior</w:t>
       </w:r>
       <w:r>
         <w:t xml:space="preserve"> </w:t>
@@ -3602,7 +3888,10 @@
         <w:t xml:space="preserve">how</w:t>
       </w:r>
       <w:r>
-        <w:t xml:space="preserve"> expertise—whether in financial modeling, software development, or content creation—required significant investment in learning specialized tools and methodologies.</w:t>
+        <w:t xml:space="preserve"> expertise—whether in financial modeling, software development, or content creation</w:t>
+      </w:r>
+      <w:r>
+        <w:t xml:space="preserve">—required significant investment in learning specialized tools and methodologies.</w:t>
       </w:r>
     </w:p>
     <w:p>
@@ -3638,7 +3927,10 @@
         <w:t xml:space="preserve">what</w:t>
       </w:r>
       <w:r>
-        <w:t xml:space="preserve"> is worth doing in the first place. They cannot independently identify which problems merit attention, which strategies align with organizational values, or which approaches will resonate with stakeholders. They lack the contextual understanding, ethical framework, and strategic vision required to make these determinations.</w:t>
+        <w:t xml:space="preserve"> is worth doing in the first place. They cannot independently identify which problems merit attention, which strategies align with organizational values, or which approaches will resonate with stakeholders. They lack the contextual understanding</w:t>
+      </w:r>
+      <w:r>
+        <w:t xml:space="preserve">, ethical framework, and strategic vision required to make these determinations.</w:t>
       </w:r>
     </w:p>
     <w:p>
@@ -3674,7 +3966,10 @@
         <w:pStyle w:val="BodyText"/>
       </w:pPr>
       <w:r>
-        <w:t xml:space="preserve">This pattern repeats across knowledge work domains. In marketing, AI can generate endless variations of campaign materials, but cannot determine which messaging will align with brand values and audience expectations. In software development, AI can produce functional code based on specifications but cannot identify which features will deliver genuine user value. In healthcare, AI can analyze diagnostic images with remarkable accuracy but cannot integrate these findings with the full context of patient well-being.</w:t>
+        <w:t xml:space="preserve">This pattern repeats across knowledge work domains. In marketing</w:t>
+      </w:r>
+      <w:r>
+        <w:t xml:space="preserve">, AI can generate endless variations of campaign materials, but cannot determine which messaging will align with brand values and audience expectations. In software development, AI can produce functional code based on specifications but cannot identify which features will deliver genuine user value. In healthcare, AI can analyze diagnostic images with remarkable accuracy but cannot integrate these findings with the full context of patient well-being.</w:t>
       </w:r>
     </w:p>
     <w:bookmarkEnd w:id="63"/>
@@ -3692,7 +3987,10 @@
         <w:pStyle w:val="FirstParagraph"/>
       </w:pPr>
       <w:r>
-        <w:t xml:space="preserve">The what-how divide resonates with deeper philosophical questions about the nature of intelligence and agency. Martin Heidegger, whose work we explore more fully in Chapter 4, offers particularly relevant insights through his concept of</w:t>
+        <w:t xml:space="preserve">The what-how divide resonates with deeper philosophical questions about the nature of intelligence and agency. Martin Heidegger</w:t>
+      </w:r>
+      <w:r>
+        <w:t xml:space="preserve">, whose work we explore more fully in Chapter 4, offers particularly relevant insights through his concept of</w:t>
       </w:r>
       <w:r>
         <w:t xml:space="preserve"> </w:t>
@@ -3709,7 +4007,10 @@
         <w:pStyle w:val="BodyText"/>
       </w:pPr>
       <w:r>
-        <w:t xml:space="preserve">When we are deeply engaged in an activity—skillfully driving a car, playing an instrument, or writing code—we are not consciously thinking about the mechanics of these actions. Our focus extends beyond the immediate task to its purpose and meaning within our broader existence. The ultimate comportment, Heidegger suggests, is our orientation toward being itself, which encompasses our understanding of past, present, and future.</w:t>
+        <w:t xml:space="preserve">When we are deeply engaged in an activity—skillfully driving a car, playing an instrument, or writing code—we are not consciously thinking about the mechanics of these actions. Our focus extends beyond the immediate task to its purpose and meaning within our broader existence. The ultimate comportment</w:t>
+      </w:r>
+      <w:r>
+        <w:t xml:space="preserve">, Heidegger suggests, is our orientation toward being itself, which encompasses our understanding of past, present, and future.</w:t>
       </w:r>
     </w:p>
     <w:p>
@@ -3875,7 +4176,10 @@
         <w:pStyle w:val="BodyText"/>
       </w:pPr>
       <w:r>
-        <w:t xml:space="preserve">This transformation extends beyond business communication to creative fields. As we explored with the AI-generated completion of Beethoven’s unfinished tenth symphony, technical proficiency alone cannot replicate the ineffable quality that distinguishes truly meaningful creative work. As music critic Jan Swafford observed,</w:t>
+        <w:t xml:space="preserve">This transformation extends beyond business communication to creative fields. As we explored with the AI-generated completion of Beethoven</w:t>
+      </w:r>
+      <w:r>
+        <w:t xml:space="preserve">’s unfinished tenth symphony, technical proficiency alone cannot replicate the ineffable quality that distinguishes truly meaningful creative work. As music critic Jan Swafford observed,</w:t>
       </w:r>
       <w:r>
         <w:t xml:space="preserve"> </w:t>
@@ -3988,7 +4292,13 @@
         <w:pStyle w:val="BodyText"/>
       </w:pPr>
       <w:r>
-        <w:t xml:space="preserve">We see this pattern emerging in investment management, where quantitative analysis tools have become increasingly sophisticated and widely available. The differentiator for successful investment firms shifts toward superior judgment about which factors merit analysis, which market signals deserve attention, and how various considerations should be weighted in decision-making.</w:t>
+        <w:t xml:space="preserve">We see this pattern emerging in investment management</w:t>
+      </w:r>
+      <w:r>
+        <w:t xml:space="preserve">, where quantitative analysis tools have become increasingly sophisticated and widely available. The differentiator for successful investment firms shifts toward superior judgment about which factors merit analysis, which market signals deserve attention, and how various considerations should be weighted in decision-making</w:t>
+      </w:r>
+      <w:r>
+        <w:t xml:space="preserve">.</w:t>
       </w:r>
     </w:p>
     <w:p>
@@ -4078,7 +4388,10 @@
         <w:pStyle w:val="BodyText"/>
       </w:pPr>
       <w:r>
-        <w:t xml:space="preserve">Third, organizational structures should evolve to emphasize roles that combine domain expertise with AI literacy. The traditional separation between business strategists and technical implementers becomes less valuable as AI systems increasingly bridge this gap. New hybrid roles will emerge that focus on translating business objectives into effective AI implementation approaches.</w:t>
+        <w:t xml:space="preserve">Third, organizational structures should evolve to emphasize roles that combine domain expertise with AI literacy</w:t>
+      </w:r>
+      <w:r>
+        <w:t xml:space="preserve">. The traditional separation between business strategists and technical implementers becomes less valuable as AI systems increasingly bridge this gap. New hybrid roles will emerge that focus on translating business objectives into effective AI implementation approaches.</w:t>
       </w:r>
     </w:p>
     <w:p>
@@ -4449,15 +4762,24 @@
         <w:pStyle w:val="BodyText"/>
       </w:pPr>
       <w:r>
-        <w:t xml:space="preserve">Previous chapters examined AI’s capabilities and limitations from technical and business perspectives. But to truly understand why human intelligence remains irreplaceable, we need to explore the philosophical underpinnings of intelligence itself. This requires venturing beyond the dominant analytical tradition of Anglo-American philosophy—with its focus on logic, language, and computation—into Continental philosophy, where thinkers like Martin Heidegger, Maurice Merleau-Ponty, and Jean-Paul Sartre grappled more directly with questions of being, consciousness, and embodied existence.</w:t>
-      </w:r>
-    </w:p>
-    <w:p>
-      <w:pPr>
-        <w:pStyle w:val="BodyText"/>
-      </w:pPr>
-      <w:r>
-        <w:t xml:space="preserve">The prevailing narrative of artificial intelligence rests on a fundamental assumption inherited from Descartes: that intelligence is essentially computational. Descartes’ famous declaration,</w:t>
+        <w:t xml:space="preserve">Previous chapters examined AI’s capabilities and limitations from technical and business perspectives. But to truly understand why human intelligence remains irreplaceable, we need to explore the philosophical underpinnings of intelligence itself. This requires venturing beyond the dominant analytical tradition of Anglo-American philosophy—with its focus on logic, language, and computation—into Continental philosophy, where thinkers like Martin Heidegger</w:t>
+      </w:r>
+      <w:r>
+        <w:t xml:space="preserve">, Maurice Merleau-Ponty, and Jean-Paul Sartre grappled more directly with questions of being, consciousness, and embodied existence.</w:t>
+      </w:r>
+    </w:p>
+    <w:p>
+      <w:pPr>
+        <w:pStyle w:val="BodyText"/>
+      </w:pPr>
+      <w:r>
+        <w:t xml:space="preserve">The prevailing narrative of artificial intelligence</w:t>
+      </w:r>
+      <w:r>
+        <w:t xml:space="preserve"> </w:t>
+      </w:r>
+      <w:r>
+        <w:t xml:space="preserve">rests on a fundamental assumption inherited from Descartes: that intelligence is essentially computational. Descartes’ famous declaration,</w:t>
       </w:r>
       <w:r>
         <w:t xml:space="preserve"> </w:t>
@@ -4486,7 +4808,10 @@
         <w:pStyle w:val="Heading2"/>
       </w:pPr>
       <w:r>
-        <w:t xml:space="preserve">4.1 Being-in-the-World: Heidegger’s Fundamental Insight</w:t>
+        <w:t xml:space="preserve">4.1 Being-in-the-World</w:t>
+      </w:r>
+      <w:r>
+        <w:t xml:space="preserve">: Heidegger’s Fundamental Insight</w:t>
       </w:r>
     </w:p>
     <w:p>
@@ -4545,7 +4870,10 @@
         <w:t xml:space="preserve"> </w:t>
       </w:r>
       <w:r>
-        <w:t xml:space="preserve">“ready-to-hand”</w:t>
+        <w:t xml:space="preserve">“ready-to-hand</w:t>
+      </w:r>
+      <w:r>
+        <w:t xml:space="preserve">”</w:t>
       </w:r>
       <w:r>
         <w:t xml:space="preserve"> </w:t>
@@ -4575,7 +4903,10 @@
         <w:t xml:space="preserve"> </w:t>
       </w:r>
       <w:r>
-        <w:t xml:space="preserve">“present-at-hand”</w:t>
+        <w:t xml:space="preserve">“present-at-hand</w:t>
+      </w:r>
+      <w:r>
+        <w:t xml:space="preserve">”</w:t>
       </w:r>
       <w:r>
         <w:t xml:space="preserve"> </w:t>
@@ -4609,7 +4940,10 @@
         <w:pStyle w:val="FirstParagraph"/>
       </w:pPr>
       <w:r>
-        <w:t xml:space="preserve">This philosophical reframing has profound implications for artificial intelligence. Current AI systems—even sophisticated ones like large language models—operate entirely in the</w:t>
+        <w:t xml:space="preserve">This philosophical reframing has profound implications for artificial intelligence. Current AI systems—even sophisticated ones like large language models</w:t>
+      </w:r>
+      <w:r>
+        <w:t xml:space="preserve">—operate entirely in the</w:t>
       </w:r>
       <w:r>
         <w:t xml:space="preserve"> </w:t>
@@ -4751,7 +5085,16 @@
         <w:t xml:space="preserve"> </w:t>
       </w:r>
       <w:r>
-        <w:t xml:space="preserve">of the past consists of statistical patterns extracted from training data, not lived experience. Their projections of the future derive from these same patterns, not from a meaningful engagement with possibilities that matter to them. This difference becomes particularly evident in novel situations that diverge significantly from historical patterns—precisely the situations where human judgment proves most valuable.</w:t>
+        <w:t xml:space="preserve">of the past consists of statistical patterns extracted from training data</w:t>
+      </w:r>
+      <w:r>
+        <w:t xml:space="preserve">, not lived experience. Their projections of the future derive from these same patterns, not from a meaningful engagement with possibilities that matter to them. This difference becomes particularly evident in novel situations that diverge significantly from historical patterns—precisely the situations where human judgment</w:t>
+      </w:r>
+      <w:r>
+        <w:t xml:space="preserve"> </w:t>
+      </w:r>
+      <w:r>
+        <w:t xml:space="preserve">proves most valuable.</w:t>
       </w:r>
     </w:p>
     <w:bookmarkEnd w:id="78"/>
@@ -4817,7 +5160,13 @@
         <w:t xml:space="preserve"> </w:t>
       </w:r>
       <w:r>
-        <w:t xml:space="preserve">during a complex negotiation. This capacity isn’t merely about processing verbal statements and visual cues; it draws on a lifetime of social and cultural understanding that allows the executive to sense tensions, identify shared interests, and navigate complex human dynamics. This social intelligence emerges from our participation in a shared world of meaning that AI systems, despite their sophisticated pattern recognition capabilities, don’t inhabit.</w:t>
+        <w:t xml:space="preserve">during a complex negotiation. This capacity isn’t merely about processing verbal statements and visual cues; it draws on a lifetime of social and cultural understanding that allows the executive to sense tensions, identify shared interests, and navigate complex human dynamics. This social intelligence emerges from our participation in a shared world of meaning that AI systems, despite their sophisticated pattern recognition</w:t>
+      </w:r>
+      <w:r>
+        <w:t xml:space="preserve"> </w:t>
+      </w:r>
+      <w:r>
+        <w:t xml:space="preserve">capabilities, don’t inhabit.</w:t>
       </w:r>
     </w:p>
     <w:p>
@@ -4835,7 +5184,13 @@
         <w:pStyle w:val="Heading2"/>
       </w:pPr>
       <w:r>
-        <w:t xml:space="preserve">4.5 The Case for Enhancement Rather Than Replacement</w:t>
+        <w:t xml:space="preserve">4.5 The Case for Enhancement</w:t>
+      </w:r>
+      <w:r>
+        <w:t xml:space="preserve"> </w:t>
+      </w:r>
+      <w:r>
+        <w:t xml:space="preserve">Rather Than Replacement</w:t>
       </w:r>
     </w:p>
     <w:p>
@@ -4851,7 +5206,13 @@
         <w:pStyle w:val="BodyText"/>
       </w:pPr>
       <w:r>
-        <w:t xml:space="preserve">This suggests that AI should be designed to complement human capabilities rather than replicate them. Think about how a hammer extends human capabilities without attempting to replicate the human arm. Similarly, AI should extend human intelligence without trying to replicate human understanding.</w:t>
+        <w:t xml:space="preserve">This suggests that AI should be designed to complement human capabilities</w:t>
+      </w:r>
+      <w:r>
+        <w:t xml:space="preserve"> </w:t>
+      </w:r>
+      <w:r>
+        <w:t xml:space="preserve">rather than replicate them. Think about how a hammer extends human capabilities without attempting to replicate the human arm. Similarly, AI should extend human intelligence without trying to replicate human understanding.</w:t>
       </w:r>
     </w:p>
     <w:p>
@@ -4867,7 +5228,10 @@
         <w:pStyle w:val="BodyText"/>
       </w:pPr>
       <w:r>
-        <w:t xml:space="preserve">Processing insurance claims involves following procedures and applying consistent rules to standardized information—an ideal candidate for AI enhancement. The AI can handle the computational complexity while humans provide judgment in unusual cases that require contextual understanding.</w:t>
+        <w:t xml:space="preserve">Processing insurance claims involves following procedures and applying consistent rules to standardized information—an ideal candidate for AI enhancement. The AI can handle the computational complexity while humans provide judgment in unusual cases that require contextual understanding</w:t>
+      </w:r>
+      <w:r>
+        <w:t xml:space="preserve">.</w:t>
       </w:r>
     </w:p>
     <w:p>
@@ -4950,7 +5314,13 @@
         <w:pStyle w:val="BodyText"/>
       </w:pPr>
       <w:r>
-        <w:t xml:space="preserve">If human intelligence emerges from our embodied existence, temporal structure, and social embeddedness, then replicating it would require not just more sophisticated algorithms but machines that inhabit the world as we do. This doesn’t mean AGI is impossible in principle, but it suggests that the path toward it may require fundamentally different approaches than the current focus on increasingly sophisticated computational models.</w:t>
+        <w:t xml:space="preserve">If human intelligence emerges from our embodied existence, temporal structure, and social embeddedness, then replicating it would require not just more sophisticated algorithms</w:t>
+      </w:r>
+      <w:r>
+        <w:t xml:space="preserve"> </w:t>
+      </w:r>
+      <w:r>
+        <w:t xml:space="preserve">but machines that inhabit the world as we do. This doesn’t mean AGI is impossible in principle, but it suggests that the path toward it may require fundamentally different approaches than the current focus on increasingly sophisticated computational models.</w:t>
       </w:r>
     </w:p>
     <w:p>
@@ -5091,15 +5461,27 @@
         <w:pStyle w:val="FirstParagraph"/>
       </w:pPr>
       <w:r>
-        <w:t xml:space="preserve">This philosophical perspective has practical implications for both business leaders and investors. For business leaders, it suggests focusing AI implementations on enhancing rather than replacing human judgment—using AI to handle computational complexity while preserving human agency in decisions requiring contextual understanding, ethical judgment, or creative insight.</w:t>
-      </w:r>
-    </w:p>
-    <w:p>
-      <w:pPr>
-        <w:pStyle w:val="BodyText"/>
-      </w:pPr>
-      <w:r>
-        <w:t xml:space="preserve">For investors, it suggests evaluating AI companies based not on how effectively they automate human tasks, but on how effectively they enhance human capabilities. Companies that demonstrate a sophisticated understanding of the complementary strengths of human and artificial intelligence are more likely to create sustainable value than those pursuing full automation in domains where human judgment remains essential.</w:t>
+        <w:t xml:space="preserve">This philosophical perspective has practical implications for both business leaders and investors. For business leaders, it suggests focusing AI implementations on enhancing rather than replacing human judgment—using AI to handle computational complexity while preserving human agency</w:t>
+      </w:r>
+      <w:r>
+        <w:t xml:space="preserve"> </w:t>
+      </w:r>
+      <w:r>
+        <w:t xml:space="preserve">in decisions requiring contextual understanding, ethical judgment, or creative insight.</w:t>
+      </w:r>
+    </w:p>
+    <w:p>
+      <w:pPr>
+        <w:pStyle w:val="BodyText"/>
+      </w:pPr>
+      <w:r>
+        <w:t xml:space="preserve">For investors, it suggests evaluating AI companies based not on how effectively they automate human tasks, but on how effectively they enhance human capabilities. Companies that demonstrate a sophisticated understanding of the complementary strengths of human and artificial intelligence are more likely to create sustainable value than those pursuing full automation</w:t>
+      </w:r>
+      <w:r>
+        <w:t xml:space="preserve"> </w:t>
+      </w:r>
+      <w:r>
+        <w:t xml:space="preserve">in domains where human judgment remains essential.</w:t>
       </w:r>
     </w:p>
     <w:bookmarkEnd w:id="83"/>
@@ -5160,7 +5542,16 @@
         <w:pStyle w:val="BodyText"/>
       </w:pPr>
       <w:r>
-        <w:t xml:space="preserve">In an era increasingly defined by algorithmic processing, the question of human judgment’s unique value becomes not merely philosophical but practical. The rapid advancement of artificial intelligence has created a peculiar paradox: as machines become more capable of executing sophisticated tasks, the most distinctly human capacities become more valuable, not less. To understand this paradox requires careful examination of what constitutes judgment and why it remains stubbornly resistant to computational replication.</w:t>
+        <w:t xml:space="preserve">In an era increasingly defined by algorithmic processing, the question of human judgment</w:t>
+      </w:r>
+      <w:r>
+        <w:t xml:space="preserve">’s unique value becomes not merely philosophical but practical. The rapid advancement of artificial intelligence</w:t>
+      </w:r>
+      <w:r>
+        <w:t xml:space="preserve"> </w:t>
+      </w:r>
+      <w:r>
+        <w:t xml:space="preserve">has created a peculiar paradox: as machines become more capable of executing sophisticated tasks, the most distinctly human capacities become more valuable, not less. To understand this paradox requires careful examination of what constitutes judgment and why it remains stubbornly resistant to computational replication.</w:t>
       </w:r>
     </w:p>
     <w:bookmarkStart w:id="86" w:name="the-uniqueness-of-human-judgment"/>
@@ -5177,7 +5568,10 @@
         <w:pStyle w:val="FirstParagraph"/>
       </w:pPr>
       <w:r>
-        <w:t xml:space="preserve">Recall the ambitious attempt to create Beethoven’s unfinished tenth symphony using artificial intelligence. The project, undertaken by Playform AI, represented a perfect test case for understanding the boundaries between algorithmic production and human creation. The team trained sophisticated models on Beethoven’s complete works, incorporating fragments and sketches the composer had left for his tenth symphony. The result was technically proficient—notes arranged in patterns statistically consistent with Beethoven’s compositional style. Yet something essential was missing.</w:t>
+        <w:t xml:space="preserve">Recall the ambitious attempt to create Beethoven</w:t>
+      </w:r>
+      <w:r>
+        <w:t xml:space="preserve">’s unfinished tenth symphony using artificial intelligence. The project, undertaken by Playform AI, represented a perfect test case for understanding the boundaries between algorithmic production and human creation. The team trained sophisticated models on Beethoven’s complete works, incorporating fragments and sketches the composer had left for his tenth symphony. The result was technically proficient—notes arranged in patterns statistically consistent with Beethoven’s compositional style. Yet something essential was missing.</w:t>
       </w:r>
     </w:p>
     <w:p>
@@ -5197,49 +5591,76 @@
         <w:t xml:space="preserve"> </w:t>
       </w:r>
       <w:r>
-        <w:t xml:space="preserve">What Swafford identified was not merely technical deficiency but the absence of struggle, refinement, and contextual understanding that characterized Beethoven’s actual creative process. The composer’s drafts were often mundane until transformed through iterative revision guided by judgment—a quality that emerges from being situated in a cultural, historical, and emotional context that no algorithm, however sophisticated, currently inhabits.</w:t>
-      </w:r>
-    </w:p>
-    <w:p>
-      <w:pPr>
-        <w:pStyle w:val="BodyText"/>
-      </w:pPr>
-      <w:r>
-        <w:t xml:space="preserve">This observation extends beyond music. Across domains—from sports to business leadership, from medical diagnosis to strategic planning—we find consistent evidence that human judgment operates differently from algorithmic processing. The difference lies not merely in computational capacity but in the nature of understanding itself.</w:t>
-      </w:r>
-    </w:p>
-    <w:p>
-      <w:pPr>
-        <w:pStyle w:val="BodyText"/>
-      </w:pPr>
-      <w:r>
-        <w:t xml:space="preserve">As discussed in chapter four, Martin Heidegger’s philosophical framework provides valuable insight here. Heidegger challenged the Cartesian notion that human intelligence is primarily computational, arguing instead that our fundamental relationship with the world is one of</w:t>
-      </w:r>
-      <w:r>
-        <w:t xml:space="preserve"> </w:t>
-      </w:r>
-      <w:r>
-        <w:t xml:space="preserve">“being-in-the-world”</w:t>
-      </w:r>
-      <w:r>
-        <w:t xml:space="preserve"> </w:t>
-      </w:r>
-      <w:r>
-        <w:t xml:space="preserve">(Dasein). From this perspective, understanding emerges not from abstract calculation but from practical engagement with a meaningful context. Humans do not process the world as detached observers calculating optimal responses; rather, we inhabit it as participants whose very perception is structured by practical concerns and possibilities.</w:t>
-      </w:r>
-    </w:p>
-    <w:p>
-      <w:pPr>
-        <w:pStyle w:val="BodyText"/>
-      </w:pPr>
-      <w:r>
-        <w:t xml:space="preserve">When we navigate complex situations—whether negotiating a business deal, diagnosing an unusual medical condition, or responding to unexpected market shifts—we draw upon this embodied understanding. We recognize patterns not as statistical correlations but as meaningful constellations of relevance. This capacity for situated judgment represents what philosopher Hubert Dreyfus, interpreting Heidegger, called</w:t>
-      </w:r>
-      <w:r>
-        <w:t xml:space="preserve"> </w:t>
-      </w:r>
-      <w:r>
-        <w:t xml:space="preserve">“comportment”</w:t>
+        <w:t xml:space="preserve">What Swafford identified was not merely technical deficiency but the absence of struggle, refinement, and contextual understanding</w:t>
+      </w:r>
+      <w:r>
+        <w:t xml:space="preserve"> </w:t>
+      </w:r>
+      <w:r>
+        <w:t xml:space="preserve">that characterized Beethoven’s actual creative process. The composer’s drafts were often mundane until transformed through iterative revision guided by judgment—a quality that emerges from being situated in a cultural, historical, and emotional context that no algorithm, however sophisticated, currently inhabits.</w:t>
+      </w:r>
+    </w:p>
+    <w:p>
+      <w:pPr>
+        <w:pStyle w:val="BodyText"/>
+      </w:pPr>
+      <w:r>
+        <w:t xml:space="preserve">This observation extends beyond music. Across domains—from sports to business leadership, from medical diagnosis</w:t>
+      </w:r>
+      <w:r>
+        <w:t xml:space="preserve"> </w:t>
+      </w:r>
+      <w:r>
+        <w:t xml:space="preserve">to strategic planning—we find consistent evidence that human judgment operates differently from algorithmic processing. The difference lies not merely in computational capacity but in the nature of understanding itself.</w:t>
+      </w:r>
+    </w:p>
+    <w:p>
+      <w:pPr>
+        <w:pStyle w:val="BodyText"/>
+      </w:pPr>
+      <w:r>
+        <w:t xml:space="preserve">As discussed in chapter four, Martin Heidegger</w:t>
+      </w:r>
+      <w:r>
+        <w:t xml:space="preserve">’s philosophical framework provides valuable insight here. Heidegger challenged the Cartesian notion that human intelligence is primarily computational, arguing instead that our fundamental relationship with the world is one of</w:t>
+      </w:r>
+      <w:r>
+        <w:t xml:space="preserve"> </w:t>
+      </w:r>
+      <w:r>
+        <w:t xml:space="preserve">“being-in-the-world</w:t>
+      </w:r>
+      <w:r>
+        <w:t xml:space="preserve">”</w:t>
+      </w:r>
+      <w:r>
+        <w:t xml:space="preserve"> </w:t>
+      </w:r>
+      <w:r>
+        <w:t xml:space="preserve">(Dasein</w:t>
+      </w:r>
+      <w:r>
+        <w:t xml:space="preserve">). From this perspective, understanding emerges not from abstract calculation but from practical engagement with a meaningful context. Humans do not process the world as detached observers calculating optimal responses; rather, we inhabit it as participants whose very perception is structured by practical concerns and possibilities.</w:t>
+      </w:r>
+    </w:p>
+    <w:p>
+      <w:pPr>
+        <w:pStyle w:val="BodyText"/>
+      </w:pPr>
+      <w:r>
+        <w:t xml:space="preserve">When we navigate complex situations—whether negotiating a business deal, diagnosing an unusual medical condition, or responding to unexpected market shifts—we draw upon this embodied understanding. We recognize patterns not as statistical correlations but as meaningful constellations of relevance. This capacity for situated judgment represents what philosopher Hubert Dreyfus</w:t>
+      </w:r>
+      <w:r>
+        <w:t xml:space="preserve">, interpreting Heidegger, called</w:t>
+      </w:r>
+      <w:r>
+        <w:t xml:space="preserve"> </w:t>
+      </w:r>
+      <w:r>
+        <w:t xml:space="preserve">“comportment</w:t>
+      </w:r>
+      <w:r>
+        <w:t xml:space="preserve">”</w:t>
       </w:r>
       <w:r>
         <w:t xml:space="preserve">—an orientation toward the world that precedes and enables explicit reasoning.</w:t>
@@ -5250,7 +5671,13 @@
         <w:pStyle w:val="BodyText"/>
       </w:pPr>
       <w:r>
-        <w:t xml:space="preserve">Artificial intelligence systems, while increasingly sophisticated in their pattern recognition capabilities, operate fundamentally differently. They recognize statistical regularities without inhabiting the human world of concerns and commitments. This distinction becomes apparent when examining the architecture of both human and algorithmic judgment.</w:t>
+        <w:t xml:space="preserve">Artificial intelligence systems, while increasingly sophisticated in their pattern recognition</w:t>
+      </w:r>
+      <w:r>
+        <w:t xml:space="preserve"> </w:t>
+      </w:r>
+      <w:r>
+        <w:t xml:space="preserve">capabilities, operate fundamentally differently. They recognize statistical regularities without inhabiting the human world of concerns and commitments. This distinction becomes apparent when examining the architecture of both human and algorithmic judgment.</w:t>
       </w:r>
     </w:p>
     <w:bookmarkEnd w:id="86"/>
@@ -5268,7 +5695,13 @@
         <w:pStyle w:val="FirstParagraph"/>
       </w:pPr>
       <w:r>
-        <w:t xml:space="preserve">Human judgment integrates multiple dimensions of understanding that current AI systems struggle to replicate. Large language models (LLMs) represent state-of-the-art capabilities in natural language processing. These systems excel at pattern recognition and statistical inference but encounter fundamental limitations when faced with tasks requiring genuine understanding.</w:t>
+        <w:t xml:space="preserve">Human judgment integrates multiple dimensions of understanding that current AI systems struggle to replicate. Large language models</w:t>
+      </w:r>
+      <w:r>
+        <w:t xml:space="preserve"> </w:t>
+      </w:r>
+      <w:r>
+        <w:t xml:space="preserve">(LLMs) represent state-of-the-art capabilities in natural language processing. These systems excel at pattern recognition and statistical inference but encounter fundamental limitations when faced with tasks requiring genuine understanding.</w:t>
       </w:r>
     </w:p>
     <w:p>
@@ -5319,7 +5752,10 @@
         <w:t xml:space="preserve"> </w:t>
       </w:r>
       <w:r>
-        <w:t xml:space="preserve">“tacit knowledge”</w:t>
+        <w:t xml:space="preserve">“tacit knowledge</w:t>
+      </w:r>
+      <w:r>
+        <w:t xml:space="preserve">”</w:t>
       </w:r>
       <w:r>
         <w:t xml:space="preserve">—understanding that cannot be fully articulated in explicit terms. Expert clinicians recognize patterns of disease before they can articulate the specific indicators that triggered their concern. Experienced investors sense market shifts through subtle cues that precede formal indicators. This dimension of understanding emerges from embodied experience accumulated over years of immersion in particular contexts.</w:t>
@@ -5396,7 +5832,10 @@
         <w:pStyle w:val="FirstParagraph"/>
       </w:pPr>
       <w:r>
-        <w:t xml:space="preserve">Financial markets provide a particularly instructive domain for examining this distinction. Quantitative models have transformed investment management, enabling sophisticated analysis of vast datasets and revealing patterns invisible to unaided human perception. Yet the most successful investment approaches typically integrate algorithmic analysis with human judgment rather than replacing the latter with the former.</w:t>
+        <w:t xml:space="preserve">Financial markets provide a particularly instructive domain for examining this distinction. Quantitative models have transformed investment management</w:t>
+      </w:r>
+      <w:r>
+        <w:t xml:space="preserve">, enabling sophisticated analysis of vast datasets and revealing patterns invisible to unaided human perception. Yet the most successful investment approaches typically integrate algorithmic analysis with human judgment rather than replacing the latter with the former.</w:t>
       </w:r>
     </w:p>
     <w:p>
@@ -5429,15 +5868,21 @@
         <w:pStyle w:val="BodyText"/>
       </w:pPr>
       <w:r>
-        <w:t xml:space="preserve">Similar patterns emerge in technical implementation across industries.Think for example of the arduous development of fully autonomous vehicles, easily one of the most ambitious applications of artificial intelligence to real-world problems. Despite massive investments and impressive technical achievements, full autonomy remains elusive in complex, unpredictable environments. Today, autonomous vehicle can manage trips that are relatively easy and uneventful, say an orderly turn on a quiet road or an exit from a highway, but they still struggle and are accident-prone when an expected situation emerges, say if a pedestrian suddenly emerges in the car’s path.</w:t>
-      </w:r>
-    </w:p>
-    <w:p>
-      <w:pPr>
-        <w:pStyle w:val="BodyText"/>
-      </w:pPr>
-      <w:r>
-        <w:t xml:space="preserve">The challenges facing autonomous vehicle systems reveal the limitations of purely algorithmic approaches to navigation and decision-making. While these systems excel at processing sensor data and executing well-defined maneuvers, they struggle with the contextual understanding that human drivers develop through embodied experience. A human driver intuitively recognizes that children playing near a street require extra caution, that an unusually positioned vehicle might indicate an unseen hazard, or that specific weather conditions might affect road surfaces in ways not immediately visible.</w:t>
+        <w:t xml:space="preserve">Similar patterns emerge in technical implementation across industries.Think for example of the arduous development of fully autonomous vehicles</w:t>
+      </w:r>
+      <w:r>
+        <w:t xml:space="preserve">, easily one of the most ambitious applications of artificial intelligence to real-world problems. Despite massive investments and impressive technical achievements, full autonomy remains elusive in complex, unpredictable environments. Today, autonomous vehicle can manage trips that are relatively easy and uneventful, say an orderly turn on a quiet road or an exit from a highway, but they still struggle and are accident-prone when an expected situation emerges, say if a pedestrian suddenly emerges in the car’s path.</w:t>
+      </w:r>
+    </w:p>
+    <w:p>
+      <w:pPr>
+        <w:pStyle w:val="BodyText"/>
+      </w:pPr>
+      <w:r>
+        <w:t xml:space="preserve">The challenges facing autonomous vehicle systems reveal the limitations of purely algorithmic approaches to navigation and decision-making</w:t>
+      </w:r>
+      <w:r>
+        <w:t xml:space="preserve">. While these systems excel at processing sensor data and executing well-defined maneuvers, they struggle with the contextual understanding that human drivers develop through embodied experience. A human driver intuitively recognizes that children playing near a street require extra caution, that an unusually positioned vehicle might indicate an unseen hazard, or that specific weather conditions might affect road surfaces in ways not immediately visible.</w:t>
       </w:r>
     </w:p>
     <w:p>
@@ -5538,7 +5983,13 @@
         <w:pStyle w:val="Heading2"/>
       </w:pPr>
       <w:r>
-        <w:t xml:space="preserve">5.5 The Enhancement Framework Revisited</w:t>
+        <w:t xml:space="preserve">5.5 The Enhancement</w:t>
+      </w:r>
+      <w:r>
+        <w:t xml:space="preserve"> </w:t>
+      </w:r>
+      <w:r>
+        <w:t xml:space="preserve">Framework Revisited</w:t>
       </w:r>
     </w:p>
     <w:p>
@@ -5546,29 +5997,65 @@
         <w:pStyle w:val="FirstParagraph"/>
       </w:pPr>
       <w:r>
-        <w:t xml:space="preserve">Understanding these distinctive capacities allows us to develop more effective approaches to human-AI collaboration. Rather than conceptualizing artificial intelligence as a replacement for human judgment, we can design systems that enhance human capabilities by performing complementary functions. This enhancement framework acknowledges the distinctive strengths of both human judgment and algorithmic processing. Simply put, AI can enhance, accelerate and facilitate a lot of work, but it cannot perform at the same standard of excellence of top human experts.</w:t>
-      </w:r>
-    </w:p>
-    <w:p>
-      <w:pPr>
-        <w:pStyle w:val="BodyText"/>
-      </w:pPr>
-      <w:r>
-        <w:t xml:space="preserve">Effective enhancement requires careful attention to interface design, workflow integration, and organizational architecture. Systems that increase cognitive load or interrupt natural decision processes can impair rather than enhance judgment. Conversely, well-designed systems can augment human capabilities by performing computational tasks that would otherwise consume attention, presenting relevant information at appropriate moments, and identifying patterns that might escape notice.</w:t>
-      </w:r>
-    </w:p>
-    <w:p>
-      <w:pPr>
-        <w:pStyle w:val="BodyText"/>
-      </w:pPr>
-      <w:r>
-        <w:t xml:space="preserve">Palantir Technologies offers an instructive example of this approach. The company’s data integration platforms serve intelligence agencies, financial institutions, and healthcare organizations by augmenting rather than replacing analyst judgment. These systems enable human analysts to navigate vast datasets efficiently, identify relevant patterns, and develop insights that inform strategic decisions. The resulting</w:t>
-      </w:r>
-      <w:r>
-        <w:t xml:space="preserve"> </w:t>
-      </w:r>
-      <w:r>
-        <w:t xml:space="preserve">“intelligence augmentation”</w:t>
+        <w:t xml:space="preserve">Understanding these distinctive capacities allows us to develop more effective approaches to human-AI collaboration</w:t>
+      </w:r>
+      <w:r>
+        <w:t xml:space="preserve">. Rather than conceptualizing artificial intelligence as a replacement for human judgment, we can design systems that enhance human capabilities</w:t>
+      </w:r>
+      <w:r>
+        <w:t xml:space="preserve"> </w:t>
+      </w:r>
+      <w:r>
+        <w:t xml:space="preserve">by performing complementary functions. This enhancement framework</w:t>
+      </w:r>
+      <w:r>
+        <w:t xml:space="preserve"> </w:t>
+      </w:r>
+      <w:r>
+        <w:t xml:space="preserve">acknowledges the distinctive strengths of both human judgment and algorithmic processing. Simply put, AI can enhance, accelerate and facilitate a lot of work, but it cannot perform at the same standard of excellence of top human experts.</w:t>
+      </w:r>
+    </w:p>
+    <w:p>
+      <w:pPr>
+        <w:pStyle w:val="BodyText"/>
+      </w:pPr>
+      <w:r>
+        <w:t xml:space="preserve">Effective enhancement requires careful attention to interface design</w:t>
+      </w:r>
+      <w:r>
+        <w:t xml:space="preserve">, workflow integration</w:t>
+      </w:r>
+      <w:r>
+        <w:t xml:space="preserve">, and organizational architecture. Systems that increase cognitive load or interrupt natural decision processes can impair rather than enhance judgment. Conversely, well-designed systems can augment human capabilities by performing computational tasks that would otherwise consume attention, presenting relevant information at appropriate moments, and identifying patterns that might escape notice.</w:t>
+      </w:r>
+    </w:p>
+    <w:p>
+      <w:pPr>
+        <w:pStyle w:val="BodyText"/>
+      </w:pPr>
+      <w:r>
+        <w:t xml:space="preserve">Palantir</w:t>
+      </w:r>
+      <w:r>
+        <w:t xml:space="preserve"> </w:t>
+      </w:r>
+      <w:r>
+        <w:t xml:space="preserve">Technologies offers an instructive example of this approach. The company’s data integration platforms serve intelligence agencies, financial institutions, and healthcare</w:t>
+      </w:r>
+      <w:r>
+        <w:t xml:space="preserve"> </w:t>
+      </w:r>
+      <w:r>
+        <w:t xml:space="preserve">organizations by augmenting rather than replacing analyst judgment. These systems enable human analysts to navigate vast datasets efficiently, identify relevant patterns, and develop insights that inform strategic decisions. The resulting</w:t>
+      </w:r>
+      <w:r>
+        <w:t xml:space="preserve"> </w:t>
+      </w:r>
+      <w:r>
+        <w:t xml:space="preserve">“intelligence augmentation</w:t>
+      </w:r>
+      <w:r>
+        <w:t xml:space="preserve">”</w:t>
       </w:r>
       <w:r>
         <w:t xml:space="preserve"> </w:t>
@@ -5602,7 +6089,10 @@
         <w:t xml:space="preserve"> </w:t>
       </w:r>
       <w:r>
-        <w:t xml:space="preserve">rather than allowing atrophy through excessive automation. Just as physical skills deteriorate without practice, judgment capacities require regular exercise to maintain effectiveness. Organizations that excessively automate routine decisions may inadvertently undermine the expertise development that enables effective judgment in non-routine situations.</w:t>
+        <w:t xml:space="preserve">rather than allowing atrophy through excessive automation</w:t>
+      </w:r>
+      <w:r>
+        <w:t xml:space="preserve">. Just as physical skills deteriorate without practice, judgment capacities require regular exercise to maintain effectiveness. Organizations that excessively automate routine decisions may inadvertently undermine the expertise development that enables effective judgment in non-routine situations.</w:t>
       </w:r>
     </w:p>
     <w:bookmarkEnd w:id="90"/>
@@ -5620,7 +6110,13 @@
         <w:pStyle w:val="FirstParagraph"/>
       </w:pPr>
       <w:r>
-        <w:t xml:space="preserve">The distinction between enhancement and replacement frameworks reflects deeper philosophical questions about authenticity and agency in an algorithmic age. As artificial intelligence systems generate increasingly sophisticated outputs—from business analyses to creative content—we confront questions about the value of human contribution and the nature of meaningful work.</w:t>
+        <w:t xml:space="preserve">The distinction between enhancement and replacement frameworks reflects deeper philosophical questions about authenticity</w:t>
+      </w:r>
+      <w:r>
+        <w:t xml:space="preserve"> </w:t>
+      </w:r>
+      <w:r>
+        <w:t xml:space="preserve">and agency in an algorithmic age. As artificial intelligence systems generate increasingly sophisticated outputs—from business analyses to creative content—we confront questions about the value of human contribution and the nature of meaningful work.</w:t>
       </w:r>
     </w:p>
     <w:p>
@@ -5656,7 +6152,10 @@
         <w:pStyle w:val="BodyText"/>
       </w:pPr>
       <w:r>
-        <w:t xml:space="preserve">Contemporary philosophical approaches, including extended cognition and enactivist theories of mind, offer valuable resources for reconciling technological enhancement with authentic human agency. These frameworks recognize that human cognition has always been extended through tools—from writing implements to computational devices—without thereby becoming less authentically human. The question becomes not whether to integrate algorithmic processing into human work but how to do so in ways that preserve and enhance rather than diminish human judgment.</w:t>
+        <w:t xml:space="preserve">Contemporary philosophical approaches, including extended cognition and enactivist theories of mind, offer valuable resources for reconciling technological enhancement with authentic human agency</w:t>
+      </w:r>
+      <w:r>
+        <w:t xml:space="preserve">. These frameworks recognize that human cognition has always been extended through tools—from writing implements to computational devices—without thereby becoming less authentically human. The question becomes not whether to integrate algorithmic processing into human work but how to do so in ways that preserve and enhance rather than diminish human judgment.</w:t>
       </w:r>
     </w:p>
     <w:bookmarkEnd w:id="91"/>
@@ -5674,7 +6173,13 @@
         <w:pStyle w:val="FirstParagraph"/>
       </w:pPr>
       <w:r>
-        <w:t xml:space="preserve">These philosophical considerations have practical implications for investment strategy in an age of advancing artificial intelligence. Companies developing AI applications fall broadly into two categories: those pursuing replacement frameworks that aim to automate human judgment, and those pursuing enhancement frameworks that aim to augment human capabilities. The latter category may offer more sustainable competitive advantages and resilient business models.</w:t>
+        <w:t xml:space="preserve">These philosophical considerations have practical implications for investment strategy</w:t>
+      </w:r>
+      <w:r>
+        <w:t xml:space="preserve"> </w:t>
+      </w:r>
+      <w:r>
+        <w:t xml:space="preserve">in an age of advancing artificial intelligence. Companies developing AI applications fall broadly into two categories: those pursuing replacement frameworks that aim to automate human judgment, and those pursuing enhancement frameworks that aim to augment human capabilities. The latter category may offer more sustainable competitive advantages and resilient business models.</w:t>
       </w:r>
     </w:p>
     <w:p>
@@ -5693,7 +6198,22 @@
         </w:numPr>
       </w:pPr>
       <w:r>
-        <w:t xml:space="preserve">Regulatory frameworks increasingly demand human oversight for high-stakes decisions, creating persistent demand for human-in-the-loop systems in healthcare, financial services, and other regulated industries.</w:t>
+        <w:t xml:space="preserve">Regulatory frameworks</w:t>
+      </w:r>
+      <w:r>
+        <w:t xml:space="preserve"> </w:t>
+      </w:r>
+      <w:r>
+        <w:t xml:space="preserve">increasingly demand human oversight for high-stakes decisions, creating persistent demand for human-in-the-loop</w:t>
+      </w:r>
+      <w:r>
+        <w:t xml:space="preserve"> </w:t>
+      </w:r>
+      <w:r>
+        <w:t xml:space="preserve">systems in healthcare, financial services</w:t>
+      </w:r>
+      <w:r>
+        <w:t xml:space="preserve">, and other regulated industries.</w:t>
       </w:r>
     </w:p>
     <w:p>
@@ -5734,7 +6254,13 @@
         <w:pStyle w:val="FirstParagraph"/>
       </w:pPr>
       <w:r>
-        <w:t xml:space="preserve">These factors suggest that the most durable competitive advantages may emerge from technologies that enhance rather than replace human judgment, and from the addition of human inputs to these technologies in ways that yield greater results. Vector databases represent one such technology, enabling more effective knowledge management by organizing information according to conceptual relevance rather than merely textual similarity. These systems enhance human capabilities by making relevant information more accessible without attempting to replace the judgment that determines how that information should be applied.</w:t>
+        <w:t xml:space="preserve">These factors suggest that the most durable competitive advantages may emerge from technologies that enhance rather than replace human judgment, and from the addition of human inputs to these technologies in ways that yield greater results. Vector databases</w:t>
+      </w:r>
+      <w:r>
+        <w:t xml:space="preserve"> </w:t>
+      </w:r>
+      <w:r>
+        <w:t xml:space="preserve">represent one such technology, enabling more effective knowledge management by organizing information according to conceptual relevance rather than merely textual similarity. These systems enhance human capabilities by making relevant information more accessible without attempting to replace the judgment that determines how that information should be applied.</w:t>
       </w:r>
     </w:p>
     <w:p>
@@ -5811,15 +6337,24 @@
         <w:pStyle w:val="BodyText"/>
       </w:pPr>
       <w:r>
-        <w:t xml:space="preserve">A friend who runs customer support at a Fortune 500 consumer products company recently faced a dilemma. Her team had been assigned to evaluate Microsoft’s CoPilot, an AI assistant meant to boost productivity. After weeks of testing, she discovered something surprising: while the AI could compose email replies and generate meeting summaries, employees were spending as much time editing the AI’s output as they would have spent writing from scratch. The AI’s responses, though grammatically perfect, lacked the human touch that customers expect.</w:t>
-      </w:r>
-    </w:p>
-    <w:p>
-      <w:pPr>
-        <w:pStyle w:val="BodyText"/>
-      </w:pPr>
-      <w:r>
-        <w:t xml:space="preserve">Meanwhile, a senior cardiologist at Cleveland Clinic told us about her first experience with an AI diagnostic system. The AI flagged a subtle pattern in an echocardiogram that she had initially missed—a potential early sign of valve dysfunction that wouldn’t have been caught during routine analysis. Yet in the same week, the AI confidently misinterpreted another scan, suggesting a serious condition where none existed. The cardiologist’s contextual understanding and clinical experience immediately recognized the error.</w:t>
+        <w:t xml:space="preserve">A friend who runs customer support at a Fortune 500 consumer products company recently faced a dilemma. Her team had been assigned to evaluate Microsoft</w:t>
+      </w:r>
+      <w:r>
+        <w:t xml:space="preserve">’s CoPilot, an AI assistant meant to boost productivity. After weeks of testing, she discovered something surprising: while the AI could compose email replies and generate meeting summaries, employees were spending as much time editing the AI’s output as they would have spent writing from scratch. The AI’s responses, though grammatically perfect, lacked the human touch that customers expect.</w:t>
+      </w:r>
+    </w:p>
+    <w:p>
+      <w:pPr>
+        <w:pStyle w:val="BodyText"/>
+      </w:pPr>
+      <w:r>
+        <w:t xml:space="preserve">Meanwhile, a senior cardiologist at Cleveland Clinic told us about her first experience with an AI diagnostic system. The AI flagged a subtle pattern in an echocardiogram that she had initially missed—a potential early sign of valve dysfunction that wouldn’t have been caught during routine analysis. Yet in the same week, the AI confidently misinterpreted another scan, suggesting a serious condition where none existed. The cardiologist’s contextual understanding</w:t>
+      </w:r>
+      <w:r>
+        <w:t xml:space="preserve"> </w:t>
+      </w:r>
+      <w:r>
+        <w:t xml:space="preserve">and clinical experience immediately recognized the error.</w:t>
       </w:r>
     </w:p>
     <w:p>
@@ -5833,7 +6368,13 @@
         <w:t xml:space="preserve"> </w:t>
       </w:r>
       <w:r>
-        <w:t xml:space="preserve">“enhancement sweet spot.”</w:t>
+        <w:t xml:space="preserve">“enhancement</w:t>
+      </w:r>
+      <w:r>
+        <w:t xml:space="preserve"> </w:t>
+      </w:r>
+      <w:r>
+        <w:t xml:space="preserve">sweet spot.”</w:t>
       </w:r>
     </w:p>
     <w:bookmarkStart w:id="95" w:name="the-enhancement-zone"/>
@@ -5872,23 +6413,47 @@
         <w:pStyle w:val="BodyText"/>
       </w:pPr>
       <w:r>
-        <w:t xml:space="preserve">A similar dynamic plays out in investment management. Quantitative hedge funds have deployed increasingly sophisticated AI systems to identify market patterns and execute trades at speeds no human could match. But the most successful firms pair these systems with human portfolio managers who bring contextual understanding about macroeconomic trends, geopolitical developments, and regulatory changes that exist outside the AI’s training data.</w:t>
-      </w:r>
-    </w:p>
-    <w:p>
-      <w:pPr>
-        <w:pStyle w:val="BodyText"/>
-      </w:pPr>
-      <w:r>
-        <w:t xml:space="preserve">During the market volatility of March 2020, purely algorithmic trading systems struggled to adapt to unprecedented conditions, while hybrid approaches that combined algorithmic speed with human judgment navigated the turbulence more successfully. Neither approach alone delivered what both accomplished together. Renaissance Technologies runs what are arguably the most advanced algorithmic quant funds in the world. But some of its funds struggled and lost money in 2020 because of extreme volatility during the first year of the pandemic. It is possible that greater human involvement would have limited or avoided these losses.</w:t>
-      </w:r>
-    </w:p>
-    <w:p>
-      <w:pPr>
-        <w:pStyle w:val="BodyText"/>
-      </w:pPr>
-      <w:r>
-        <w:t xml:space="preserve">This pattern repeats across domains. In healthcare, AI excels at processing thousands of images with consistent attention to detail that surpasses human capability, but physicians contribute essential contextual understanding of patient history and presentation. In manufacturing, predictive maintenance algorithms can identify potential equipment failures before they occur, but skilled technicians bring valuable context about specific machines and operating conditions.</w:t>
+        <w:t xml:space="preserve">A similar dynamic plays out in investment management</w:t>
+      </w:r>
+      <w:r>
+        <w:t xml:space="preserve">. Quantitative hedge funds have deployed increasingly sophisticated AI systems to identify market patterns and execute trades at speeds no human could match. But the most successful firms pair these systems with human portfolio managers who bring contextual understanding about macroeconomic trends, geopolitical developments, and regulatory changes that exist outside the AI’s training data</w:t>
+      </w:r>
+      <w:r>
+        <w:t xml:space="preserve">.</w:t>
+      </w:r>
+    </w:p>
+    <w:p>
+      <w:pPr>
+        <w:pStyle w:val="BodyText"/>
+      </w:pPr>
+      <w:r>
+        <w:t xml:space="preserve">During the market volatility of March 2020, purely algorithmic trading systems struggled to adapt to unprecedented conditions, while hybrid approaches that combined algorithmic speed with human judgment</w:t>
+      </w:r>
+      <w:r>
+        <w:t xml:space="preserve"> </w:t>
+      </w:r>
+      <w:r>
+        <w:t xml:space="preserve">navigated the turbulence more successfully. Neither approach alone delivered what both accomplished together. Renaissance Technologies runs what are arguably the most advanced algorithmic quant funds in the world. But some of its funds struggled and lost money in 2020 because of extreme volatility during the first year of the pandemic. It is possible that greater human involvement would have limited or avoided these losses.</w:t>
+      </w:r>
+    </w:p>
+    <w:p>
+      <w:pPr>
+        <w:pStyle w:val="BodyText"/>
+      </w:pPr>
+      <w:r>
+        <w:t xml:space="preserve">This pattern repeats across domains. In healthcare</w:t>
+      </w:r>
+      <w:r>
+        <w:t xml:space="preserve">, AI excels at processing thousands of images with consistent attention to detail that surpasses human capability, but physicians contribute essential contextual understanding of patient history and presentation. In manufacturing</w:t>
+      </w:r>
+      <w:r>
+        <w:t xml:space="preserve">, predictive maintenance algorithms</w:t>
+      </w:r>
+      <w:r>
+        <w:t xml:space="preserve"> </w:t>
+      </w:r>
+      <w:r>
+        <w:t xml:space="preserve">can identify potential equipment failures before they occur, but skilled technicians bring valuable context about specific machines and operating conditions.</w:t>
       </w:r>
     </w:p>
     <w:bookmarkEnd w:id="95"/>
@@ -5906,7 +6471,10 @@
         <w:pStyle w:val="FirstParagraph"/>
       </w:pPr>
       <w:r>
-        <w:t xml:space="preserve">How do we identify the points where AI can most effectively enhance human capabilities? We’ve developed a practical framework based on our extensive analysis of AI implementations across industries.</w:t>
+        <w:t xml:space="preserve">How do we identify the points where AI can most effectively enhance human capabilities</w:t>
+      </w:r>
+      <w:r>
+        <w:t xml:space="preserve">? We’ve developed a practical framework based on our extensive analysis of AI implementations across industries.</w:t>
       </w:r>
     </w:p>
     <w:p>
@@ -6066,7 +6634,16 @@
         <w:pStyle w:val="BodyText"/>
       </w:pPr>
       <w:r>
-        <w:t xml:space="preserve">Similarly, in software development, AI coding assistants like GitHub Copilot or Amazon CodeWhisperer excel at generating code snippets based on patterns they’ve observed in millions of repositories. They handle the</w:t>
+        <w:t xml:space="preserve">Similarly, in software development</w:t>
+      </w:r>
+      <w:r>
+        <w:t xml:space="preserve">, AI coding assistants like GitHub Copilot or Amazon</w:t>
+      </w:r>
+      <w:r>
+        <w:t xml:space="preserve"> </w:t>
+      </w:r>
+      <w:r>
+        <w:t xml:space="preserve">CodeWhisperer excel at generating code snippets based on patterns they’ve observed in millions of repositories. They handle the</w:t>
       </w:r>
       <w:r>
         <w:t xml:space="preserve"> </w:t>
@@ -6142,7 +6719,10 @@
         <w:pStyle w:val="BodyText"/>
       </w:pPr>
       <w:r>
-        <w:t xml:space="preserve">Through our research across industries, we’ve identified three key questions that help organizations find their enhancement sweet spot:</w:t>
+        <w:t xml:space="preserve">Through our research across industries, we’ve identified three key questions that help organizations find their enhancement sweet spot</w:t>
+      </w:r>
+      <w:r>
+        <w:t xml:space="preserve">:</w:t>
       </w:r>
     </w:p>
     <w:p>
@@ -6164,7 +6744,13 @@
         </w:numPr>
       </w:pPr>
       <w:r>
-        <w:t xml:space="preserve">Where can AI’s pattern recognition complement human insight?</w:t>
+        <w:t xml:space="preserve">Where can AI’s pattern recognition</w:t>
+      </w:r>
+      <w:r>
+        <w:t xml:space="preserve"> </w:t>
+      </w:r>
+      <w:r>
+        <w:t xml:space="preserve">complement human insight?</w:t>
       </w:r>
     </w:p>
     <w:p>
@@ -6183,7 +6769,13 @@
         <w:pStyle w:val="FirstParagraph"/>
       </w:pPr>
       <w:r>
-        <w:t xml:space="preserve">The answers vary by industry, but the framework remains consistent. At a leading radiology practice we studied, AI excels at flagging potential anomalies in medical images, but radiologists remain essential for interpreting these findings in the context of patient history and symptoms. The AI handles the</w:t>
+        <w:t xml:space="preserve">The answers vary by industry, but the framework remains consistent. At a leading radiology</w:t>
+      </w:r>
+      <w:r>
+        <w:t xml:space="preserve"> </w:t>
+      </w:r>
+      <w:r>
+        <w:t xml:space="preserve">practice we studied, AI excels at flagging potential anomalies in medical images, but radiologists remain essential for interpreting these findings in the context of patient history and symptoms. The AI handles the</w:t>
       </w:r>
       <w:r>
         <w:t xml:space="preserve"> </w:t>
@@ -6264,7 +6856,13 @@
         <w:br/>
       </w:r>
       <w:r>
-        <w:t xml:space="preserve">These are tasks where AI consistently outperforms humans, and human involvement adds little value. Examples include monitoring large-scale systems for anomalies, repetitive document processing, and routine calculations across large datasets. These activities are candidates for automation rather than enhancement.</w:t>
+        <w:t xml:space="preserve">These are tasks where AI consistently outperforms humans, and human involvement adds little value. Examples include monitoring large-scale systems for anomalies, repetitive document processing, and routine calculations across large datasets. These activities are candidates for automation</w:t>
+      </w:r>
+      <w:r>
+        <w:t xml:space="preserve"> </w:t>
+      </w:r>
+      <w:r>
+        <w:t xml:space="preserve">rather than enhancement.</w:t>
       </w:r>
     </w:p>
     <w:p>
@@ -6318,7 +6916,16 @@
         <w:br/>
       </w:r>
       <w:r>
-        <w:t xml:space="preserve">This is the enhancement sweet spot. Both AI and humans bring valuable and complementary capabilities to these tasks. Medical diagnostics, investment research, product design, and strategic decision-making with significant data components all reside here. These activities benefit most from thoughtful human-AI collaboration.</w:t>
+        <w:t xml:space="preserve">This is the enhancement sweet spot. Both AI and humans bring valuable and complementary capabilities to these tasks. Medical diagnostics, investment research, product design, and strategic decision-making</w:t>
+      </w:r>
+      <w:r>
+        <w:t xml:space="preserve"> </w:t>
+      </w:r>
+      <w:r>
+        <w:t xml:space="preserve">with significant data components all reside here. These activities benefit most from thoughtful human-AI collaboration</w:t>
+      </w:r>
+      <w:r>
+        <w:t xml:space="preserve">.</w:t>
       </w:r>
     </w:p>
     <w:p>
@@ -6364,7 +6971,10 @@
         <w:pStyle w:val="BodyText"/>
       </w:pPr>
       <w:r>
-        <w:t xml:space="preserve">Contrary to early predictions that AI would replace radiologists, the most successful implementations enhance radiologists’ capabilities rather than attempting to substitute for them. Mayo Clinic’s work with AI diagnostic tools demonstrates this approach.</w:t>
+        <w:t xml:space="preserve">Contrary to early predictions that AI would replace radiologists, the most successful implementations enhance radiologists’ capabilities rather than attempting to substitute for them. Mayo Clinic</w:t>
+      </w:r>
+      <w:r>
+        <w:t xml:space="preserve">’s work with AI diagnostic tools demonstrates this approach.</w:t>
       </w:r>
     </w:p>
     <w:p>
@@ -6400,75 +7010,44 @@
           <w:b/>
           <w:bCs/>
         </w:rPr>
-        <w:t xml:space="preserve">Financial Services: Enhanced Risk Assessment</w:t>
-      </w:r>
-    </w:p>
-    <w:p>
-      <w:pPr>
-        <w:pStyle w:val="BodyText"/>
-      </w:pPr>
-      <w:r>
-        <w:t xml:space="preserve">JPMorgan’s implementation of Contract Intelligence (COiN) shows how AI can enhance rather than replace human judgment in financial services. The system reviews legal documents in seconds rather than the 360,000 hours it would take humans, extracting key provisions and flagging potential issues.</w:t>
-      </w:r>
-    </w:p>
-    <w:p>
-      <w:pPr>
-        <w:pStyle w:val="BodyText"/>
-      </w:pPr>
-      <w:r>
-        <w:t xml:space="preserve">But final decisions still rest with experienced bankers who understand client relationships, market contexts, and strategic priorities. The AI handles the computational complexity of processing thousands of documents, while humans provide judgment about how to respond to the extracted information.</w:t>
-      </w:r>
-    </w:p>
-    <w:p>
-      <w:pPr>
-        <w:pStyle w:val="BodyText"/>
-      </w:pPr>
-      <w:r>
-        <w:t xml:space="preserve">This enhancement approach delivers substantially greater value than either automation or traditional manual processes alone. It reduces costs and processing time while improving accuracy and consistency. Perhaps most importantly, it redirects highly-compensated professionals from low-value document review to high-value client service and strategic thinking.</w:t>
-      </w:r>
-    </w:p>
-    <w:p>
-      <w:pPr>
-        <w:pStyle w:val="BodyText"/>
-      </w:pPr>
+        <w:t xml:space="preserve">Financial Services</w:t>
+      </w:r>
       <w:r>
         <w:rPr>
           <w:b/>
           <w:bCs/>
         </w:rPr>
-        <w:t xml:space="preserve">Manufacturing and Transportation: Enhanced Human Capabilities</w:t>
-      </w:r>
-    </w:p>
-    <w:p>
-      <w:pPr>
-        <w:pStyle w:val="BodyText"/>
-      </w:pPr>
-      <w:r>
-        <w:t xml:space="preserve">BMW’s implementation of AI in manufacturing quality control demonstrates another successful enhancement approach. Their AI systems analyze images from cameras positioned throughout the production line, identifying potential defects with greater consistency than human inspectors could achieve alone.</w:t>
-      </w:r>
-    </w:p>
-    <w:p>
-      <w:pPr>
-        <w:pStyle w:val="BodyText"/>
-      </w:pPr>
-      <w:r>
-        <w:t xml:space="preserve">Rather than replacing quality inspectors, the system flags potential issues for human review. Experienced inspectors bring contextual understanding about which deviations matter and which don’t—knowledge that would be difficult to fully encode in an AI system.</w:t>
-      </w:r>
-    </w:p>
-    <w:p>
-      <w:pPr>
-        <w:pStyle w:val="BodyText"/>
-      </w:pPr>
-      <w:r>
-        <w:t xml:space="preserve">This collaborative approach has reduced defect rates while allowing human inspectors to focus on complex quality issues rather than routine visual scanning. It combines AI’s consistency and tirelessness with human judgment about what constitutes acceptable quality in different contexts.</w:t>
-      </w:r>
-    </w:p>
-    <w:p>
-      <w:pPr>
-        <w:pStyle w:val="BodyText"/>
-      </w:pPr>
-      <w:r>
-        <w:t xml:space="preserve">A similar philosophy guides Daimler Trucks’ approach to AI. Rather than pursuing full autonomy at all costs, they developed AI systems that help human drivers operate more safely and efficiently. The AI handles tasks like maintaining safe following distances and optimizing fuel consumption, while humans manage complex navigation and unexpected situations. This stands in stark contrast to some autonomous vehicle companies that have struggled by trying to eliminate human drivers entirely.</w:t>
+        <w:t xml:space="preserve">: Enhanced Risk Assessment</w:t>
+      </w:r>
+    </w:p>
+    <w:p>
+      <w:pPr>
+        <w:pStyle w:val="BodyText"/>
+      </w:pPr>
+      <w:r>
+        <w:t xml:space="preserve">JPMorgan</w:t>
+      </w:r>
+      <w:r>
+        <w:t xml:space="preserve">’s implementation of Contract Intelligence (COiN) shows how AI can enhance rather than replace human judgment in financial services. The system reviews legal documents in seconds rather than the 360,000 hours it would take humans, extracting key provisions and flagging potential issues.</w:t>
+      </w:r>
+    </w:p>
+    <w:p>
+      <w:pPr>
+        <w:pStyle w:val="BodyText"/>
+      </w:pPr>
+      <w:r>
+        <w:t xml:space="preserve">But final decisions still rest with experienced bankers who understand client relationships, market contexts, and strategic priorities. The AI handles the computational complexity of processing thousands of documents, while humans provide judgment about how to respond to the extracted information.</w:t>
+      </w:r>
+    </w:p>
+    <w:p>
+      <w:pPr>
+        <w:pStyle w:val="BodyText"/>
+      </w:pPr>
+      <w:r>
+        <w:t xml:space="preserve">This enhancement approach delivers substantially greater value than either automation or traditional manual processes alone. It reduces costs and processing time while improving accuracy and consistency. Perhaps most importantly, it redirects highly-compensated professionals from low-value document review to high-value client service and strategic thinking</w:t>
+      </w:r>
+      <w:r>
+        <w:t xml:space="preserve">.</w:t>
       </w:r>
     </w:p>
     <w:p>
@@ -6480,23 +7059,90 @@
           <w:b/>
           <w:bCs/>
         </w:rPr>
-        <w:t xml:space="preserve">Creative Industries: Collaborative Design</w:t>
-      </w:r>
-    </w:p>
-    <w:p>
-      <w:pPr>
-        <w:pStyle w:val="BodyText"/>
-      </w:pPr>
-      <w:r>
-        <w:t xml:space="preserve">While early AI art generators prompted fears about machines replacing creative professionals, the enhancement approach is proving more valuable. Design firm IDEO’s work with generative AI tools shows how this plays out in practice.</w:t>
-      </w:r>
-    </w:p>
-    <w:p>
-      <w:pPr>
-        <w:pStyle w:val="BodyText"/>
-      </w:pPr>
-      <w:r>
-        <w:t xml:space="preserve">Their designers use AI systems to rapidly generate design variations based on initial parameters. The AI handles the computational aspects of design exploration, producing dozens of options that would take humans significantly longer to create manually.</w:t>
+        <w:t xml:space="preserve">Manufacturing and Transportation</w:t>
+      </w:r>
+      <w:r>
+        <w:rPr>
+          <w:b/>
+          <w:bCs/>
+        </w:rPr>
+        <w:t xml:space="preserve">: Enhanced Human Capabilities</w:t>
+      </w:r>
+    </w:p>
+    <w:p>
+      <w:pPr>
+        <w:pStyle w:val="BodyText"/>
+      </w:pPr>
+      <w:r>
+        <w:t xml:space="preserve">BMW’s implementation of AI in manufacturing quality control demonstrates another successful enhancement approach. Their AI systems analyze images from cameras positioned throughout the production line, identifying potential defects with greater consistency than human inspectors could achieve alone.</w:t>
+      </w:r>
+    </w:p>
+    <w:p>
+      <w:pPr>
+        <w:pStyle w:val="BodyText"/>
+      </w:pPr>
+      <w:r>
+        <w:t xml:space="preserve">Rather than replacing quality inspectors, the system flags potential issues for human review. Experienced inspectors bring contextual understanding about which deviations matter and which don’t—knowledge that would be difficult to fully encode in an AI system.</w:t>
+      </w:r>
+    </w:p>
+    <w:p>
+      <w:pPr>
+        <w:pStyle w:val="BodyText"/>
+      </w:pPr>
+      <w:r>
+        <w:t xml:space="preserve">This collaborative approach has reduced defect rates while allowing human inspectors to focus on complex quality issues rather than routine visual scanning. It combines AI’s consistency and tirelessness with human judgment about what constitutes acceptable quality in different contexts.</w:t>
+      </w:r>
+    </w:p>
+    <w:p>
+      <w:pPr>
+        <w:pStyle w:val="BodyText"/>
+      </w:pPr>
+      <w:r>
+        <w:t xml:space="preserve">A similar philosophy guides Daimler Trucks’ approach to AI. Rather than pursuing full autonomy at all costs, they developed AI systems that help human drivers operate more safely and efficiently. The AI handles tasks like maintaining safe following distances and optimizing fuel consumption, while humans manage complex navigation and unexpected situations. This stands in stark contrast to some autonomous vehicle companies that have struggled by trying to eliminate human drivers entirely.</w:t>
+      </w:r>
+    </w:p>
+    <w:p>
+      <w:pPr>
+        <w:pStyle w:val="BodyText"/>
+      </w:pPr>
+      <w:r>
+        <w:rPr>
+          <w:b/>
+          <w:bCs/>
+        </w:rPr>
+        <w:t xml:space="preserve">Creative Industries</w:t>
+      </w:r>
+      <w:r>
+        <w:rPr>
+          <w:b/>
+          <w:bCs/>
+        </w:rPr>
+        <w:t xml:space="preserve">: Collaborative Design</w:t>
+      </w:r>
+    </w:p>
+    <w:p>
+      <w:pPr>
+        <w:pStyle w:val="BodyText"/>
+      </w:pPr>
+      <w:r>
+        <w:t xml:space="preserve">While early AI art generators prompted fears about machines replacing creative professionals, the enhancement approach is proving more valuable. Design firm IDEO’s work with generative AI</w:t>
+      </w:r>
+      <w:r>
+        <w:t xml:space="preserve"> </w:t>
+      </w:r>
+      <w:r>
+        <w:t xml:space="preserve">tools shows how this plays out in practice.</w:t>
+      </w:r>
+    </w:p>
+    <w:p>
+      <w:pPr>
+        <w:pStyle w:val="BodyText"/>
+      </w:pPr>
+      <w:r>
+        <w:t xml:space="preserve">Their designers use AI systems to rapidly generate design variations based on initial parameters</w:t>
+      </w:r>
+      <w:r>
+        <w:t xml:space="preserve">. The AI handles the computational aspects of design exploration, producing dozens of options that would take humans significantly longer to create manually.</w:t>
       </w:r>
     </w:p>
     <w:p>
@@ -6512,7 +7158,13 @@
         <w:pStyle w:val="BodyText"/>
       </w:pPr>
       <w:r>
-        <w:t xml:space="preserve">Adobe has taken a similar approach with their AI features. Rather than replacing designers, their tools handle tedious tasks like image resizing and background removal, freeing humans to focus on creative direction and client needs. Attempts to fully automate creative work often disappoint, while approaches that enhance human creativity succeed.</w:t>
+        <w:t xml:space="preserve">Adobe</w:t>
+      </w:r>
+      <w:r>
+        <w:t xml:space="preserve"> </w:t>
+      </w:r>
+      <w:r>
+        <w:t xml:space="preserve">has taken a similar approach with their AI features. Rather than replacing designers, their tools handle tedious tasks like image resizing and background removal, freeing humans to focus on creative direction and client needs. Attempts to fully automate creative work often disappoint, while approaches that enhance human creativity succeed.</w:t>
       </w:r>
     </w:p>
     <w:p>
@@ -6580,13 +7232,19 @@
         <w:t xml:space="preserve"> </w:t>
       </w:r>
       <w:r>
-        <w:t xml:space="preserve">“human centrality”</w:t>
-      </w:r>
-      <w:r>
-        <w:t xml:space="preserve"> </w:t>
-      </w:r>
-      <w:r>
-        <w:t xml:space="preserve">– the principle that AI serves human objectives rather than the reverse. This requires careful attention to organizational culture. When Microsoft deployed AI tools across its engineering teams, success came from emphasizing how the technology would enhance rather than replace human capabilities.</w:t>
+        <w:t xml:space="preserve">“human centrality</w:t>
+      </w:r>
+      <w:r>
+        <w:t xml:space="preserve">”</w:t>
+      </w:r>
+      <w:r>
+        <w:t xml:space="preserve"> </w:t>
+      </w:r>
+      <w:r>
+        <w:t xml:space="preserve">– the principle that AI serves human objectives rather than the reverse. This requires careful attention to organizational culture</w:t>
+      </w:r>
+      <w:r>
+        <w:t xml:space="preserve">. When Microsoft deployed AI tools across its engineering teams, success came from emphasizing how the technology would enhance rather than replace human capabilities.</w:t>
       </w:r>
     </w:p>
     <w:p>
@@ -6670,7 +7328,10 @@
         <w:pStyle w:val="BodyText"/>
       </w:pPr>
       <w:r>
-        <w:t xml:space="preserve">Goldman Sachs’ implementation of AI in investment research exemplifies this principle. Their systems analyze earnings transcripts, news reports, and market data at scales no human analyst could match. But rather than generating automated investment recommendations, the systems identify patterns and anomalies for human analysts to investigate.</w:t>
+        <w:t xml:space="preserve">Goldman Sachs</w:t>
+      </w:r>
+      <w:r>
+        <w:t xml:space="preserve">’ implementation of AI in investment research exemplifies this principle. Their systems analyze earnings transcripts, news reports, and market data at scales no human analyst could match. But rather than generating automated investment recommendations, the systems identify patterns and anomalies for human analysts to investigate.</w:t>
       </w:r>
     </w:p>
     <w:p>
@@ -6762,7 +7423,10 @@
         <w:pStyle w:val="BodyText"/>
       </w:pPr>
       <w:r>
-        <w:t xml:space="preserve">Similarly, Google’s implementation of AI in search has evolved through continuous refinement based on user interactions. The current system represents years of iterative development to find the optimal balance between algorithmic processing and human oversight.</w:t>
+        <w:t xml:space="preserve">Similarly, Google</w:t>
+      </w:r>
+      <w:r>
+        <w:t xml:space="preserve">’s implementation of AI in search has evolved through continuous refinement based on user interactions. The current system represents years of iterative development to find the optimal balance between algorithmic processing and human oversight.</w:t>
       </w:r>
     </w:p>
     <w:bookmarkEnd w:id="99"/>
@@ -6896,7 +7560,13 @@
         <w:t xml:space="preserve">Feedback loops</w:t>
       </w:r>
       <w:r>
-        <w:t xml:space="preserve">: Humans must be able to override and correct AI when necessary. This isn’t just about catching errors – it’s about maintaining human agency and improving the system over time.</w:t>
+        <w:t xml:space="preserve">: Humans must be able to override and correct AI when necessary. This isn’t just about catching errors – it’s about maintaining human agency</w:t>
+      </w:r>
+      <w:r>
+        <w:t xml:space="preserve"> </w:t>
+      </w:r>
+      <w:r>
+        <w:t xml:space="preserve">and improving the system over time.</w:t>
       </w:r>
     </w:p>
     <w:p>
@@ -7252,7 +7922,10 @@
         <w:pStyle w:val="BodyText"/>
       </w:pPr>
       <w:r>
-        <w:t xml:space="preserve">Recall the evolution of chess after Deep Blue defeated Garry Kasparov. Rather than eliminating human players, AI led to the emergence of centaur chess, where human-AI teams consistently outperform either humans or AI alone. This model points to the future of knowledge work: not a competition between human and artificial intelligence, but a synthesis that enhances human capabilities while preserving human agency.</w:t>
+        <w:t xml:space="preserve">Recall the evolution of chess after Deep Blue defeated Garry Kasparov. Rather than eliminating human players, AI led to the emergence of centaur chess, where human-AI teams consistently outperform either humans or AI alone. This model points to the future of knowledge work: not a competition between human and artificial intelligence</w:t>
+      </w:r>
+      <w:r>
+        <w:t xml:space="preserve">, but a synthesis that enhances human capabilities while preserving human agency.</w:t>
       </w:r>
     </w:p>
     <w:p>
@@ -7276,7 +7949,13 @@
         <w:pStyle w:val="BodyText"/>
       </w:pPr>
       <w:r>
-        <w:t xml:space="preserve">As Heidegger might suggest, the essence of technology is nothing technological. The true value of AI lies not in its technical capabilities alone, but in how those capabilities enhance human potential. Organizations that understand this fundamental truth will lead the next wave of innovation—not by developing the most advanced AI systems, but by most effectively integrating AI with human capabilities.</w:t>
+        <w:t xml:space="preserve">As Heidegger</w:t>
+      </w:r>
+      <w:r>
+        <w:t xml:space="preserve"> </w:t>
+      </w:r>
+      <w:r>
+        <w:t xml:space="preserve">might suggest, the essence of technology is nothing technological. The true value of AI lies not in its technical capabilities alone, but in how those capabilities enhance human potential. Organizations that understand this fundamental truth will lead the next wave of innovation—not by developing the most advanced AI systems, but by most effectively integrating AI with human capabilities.</w:t>
       </w:r>
     </w:p>
     <w:p>
@@ -7341,7 +8020,10 @@
         <w:pStyle w:val="BodyText"/>
       </w:pPr>
       <w:r>
-        <w:t xml:space="preserve">The gap between artificial intelligence’s theoretical potential and its practical implementation remains stubbornly wide. Most organizations approach AI implementation backward, starting with the technology rather than the human element. They ask</w:t>
+        <w:t xml:space="preserve">The gap between artificial intelligence</w:t>
+      </w:r>
+      <w:r>
+        <w:t xml:space="preserve">’s theoretical potential and its practical implementation remains stubbornly wide. Most organizations approach AI implementation backward, starting with the technology rather than the human element. They ask</w:t>
       </w:r>
       <w:r>
         <w:t xml:space="preserve"> </w:t>
@@ -7373,15 +8055,33 @@
         <w:pStyle w:val="BodyText"/>
       </w:pPr>
       <w:r>
-        <w:t xml:space="preserve">Recall the Fortune 500 consumer products company we mentioned in Chapter 6. Their project team, tasked with finding AI-driven productivity gains from Microsoft’s CoPilot suite, discovered that while the technology could indeed compose email replies and summarize meetings, users spent as much time editing the AI’s output as they would have spent writing from scratch. The AI was attempting to replace rather than enhance human capabilities.</w:t>
-      </w:r>
-    </w:p>
-    <w:p>
-      <w:pPr>
-        <w:pStyle w:val="BodyText"/>
-      </w:pPr>
-      <w:r>
-        <w:t xml:space="preserve">This pattern repeats across industries. Companies implement AI solutions looking for quick automation wins, only to discover that the technology works best when designed to augment human judgment rather than replace it. The key to successful implementation lies in understanding the distinct roles of human and artificial intelligence, then building systems that leverage the strengths of both.</w:t>
+        <w:t xml:space="preserve">Recall the Fortune 500 consumer products company we mentioned in Chapter 6. Their project team, tasked with finding AI-driven productivity gains from Microsoft</w:t>
+      </w:r>
+      <w:r>
+        <w:t xml:space="preserve">’s CoPilot suite, discovered that while the technology could indeed compose email replies and summarize meetings, users spent as much time editing the AI’s output as they would have spent writing from scratch. The AI was attempting to replace rather than enhance human capabilities</w:t>
+      </w:r>
+      <w:r>
+        <w:t xml:space="preserve">.</w:t>
+      </w:r>
+    </w:p>
+    <w:p>
+      <w:pPr>
+        <w:pStyle w:val="BodyText"/>
+      </w:pPr>
+      <w:r>
+        <w:t xml:space="preserve">This pattern repeats across industries. Companies implement AI solutions looking for quick automation</w:t>
+      </w:r>
+      <w:r>
+        <w:t xml:space="preserve"> </w:t>
+      </w:r>
+      <w:r>
+        <w:t xml:space="preserve">wins, only to discover that the technology works best when designed to augment human judgment</w:t>
+      </w:r>
+      <w:r>
+        <w:t xml:space="preserve"> </w:t>
+      </w:r>
+      <w:r>
+        <w:t xml:space="preserve">rather than replace it. The key to successful implementation lies in understanding the distinct roles of human and artificial intelligence, then building systems that leverage the strengths of both.</w:t>
       </w:r>
     </w:p>
     <w:bookmarkStart w:id="103" w:name="the-enhancement-framework-in-practice"/>
@@ -7390,7 +8090,13 @@
         <w:pStyle w:val="Heading2"/>
       </w:pPr>
       <w:r>
-        <w:t xml:space="preserve">7.1 The Enhancement Framework in Practice</w:t>
+        <w:t xml:space="preserve">7.1 The Enhancement</w:t>
+      </w:r>
+      <w:r>
+        <w:t xml:space="preserve"> </w:t>
+      </w:r>
+      <w:r>
+        <w:t xml:space="preserve">Framework in Practice</w:t>
       </w:r>
     </w:p>
     <w:p>
@@ -7450,7 +8156,10 @@
         <w:pStyle w:val="BodyText"/>
       </w:pPr>
       <w:r>
-        <w:t xml:space="preserve">In financial services, AI can process market data and generate trading signals at superhuman speed (the</w:t>
+        <w:t xml:space="preserve">In financial services</w:t>
+      </w:r>
+      <w:r>
+        <w:t xml:space="preserve">, AI can process market data and generate trading signals at superhuman speed (the</w:t>
       </w:r>
       <w:r>
         <w:t xml:space="preserve"> </w:t>
@@ -7459,7 +8168,13 @@
         <w:t xml:space="preserve">“how”</w:t>
       </w:r>
       <w:r>
-        <w:t xml:space="preserve">), but successful firms keep humans in charge of setting strategy and risk parameters (the</w:t>
+        <w:t xml:space="preserve">), but successful firms keep humans in charge of setting strategy and risk parameters</w:t>
+      </w:r>
+      <w:r>
+        <w:t xml:space="preserve"> </w:t>
+      </w:r>
+      <w:r>
+        <w:t xml:space="preserve">(the</w:t>
       </w:r>
       <w:r>
         <w:t xml:space="preserve"> </w:t>
@@ -7468,7 +8183,16 @@
         <w:t xml:space="preserve">“what”</w:t>
       </w:r>
       <w:r>
-        <w:t xml:space="preserve">). JPMorgan’s implementation of AI in its trading operations demonstrates this principle. Rather than attempting to fully automate trading decisions, the bank uses AI to enhance traders’ capabilities by surfacing relevant patterns and anomalies while leaving final decisions to human judgment.</w:t>
+        <w:t xml:space="preserve">). JPMorgan</w:t>
+      </w:r>
+      <w:r>
+        <w:t xml:space="preserve">‘s implementation of AI in its trading operations demonstrates this principle. Rather than attempting to fully automate trading decisions, the bank uses AI to enhance traders’</w:t>
+      </w:r>
+      <w:r>
+        <w:t xml:space="preserve"> </w:t>
+      </w:r>
+      <w:r>
+        <w:t xml:space="preserve">capabilities by surfacing relevant patterns and anomalies while leaving final decisions to human judgment.</w:t>
       </w:r>
     </w:p>
     <w:bookmarkEnd w:id="103"/>
@@ -7494,7 +8218,19 @@
         <w:pStyle w:val="BodyText"/>
       </w:pPr>
       <w:r>
-        <w:t xml:space="preserve">The healthcare sector offers instructive examples. Successful implementations of AI in medical diagnosis follow a clear pattern: the AI processes medical images or patient data to flag potential issues (the</w:t>
+        <w:t xml:space="preserve">The healthcare</w:t>
+      </w:r>
+      <w:r>
+        <w:t xml:space="preserve"> </w:t>
+      </w:r>
+      <w:r>
+        <w:t xml:space="preserve">sector offers instructive examples. Successful implementations of AI in medical diagnosis</w:t>
+      </w:r>
+      <w:r>
+        <w:t xml:space="preserve"> </w:t>
+      </w:r>
+      <w:r>
+        <w:t xml:space="preserve">follow a clear pattern: the AI processes medical images or patient data to flag potential issues (the</w:t>
       </w:r>
       <w:r>
         <w:t xml:space="preserve"> </w:t>
@@ -7528,7 +8264,16 @@
         <w:pStyle w:val="BodyText"/>
       </w:pPr>
       <w:r>
-        <w:t xml:space="preserve">Mayo Clinic’s deployment of AI tools in radiology exemplifies this approach. Their systems don’t simply classify images as</w:t>
+        <w:t xml:space="preserve">Mayo Clinic</w:t>
+      </w:r>
+      <w:r>
+        <w:t xml:space="preserve">’s deployment of AI tools in radiology</w:t>
+      </w:r>
+      <w:r>
+        <w:t xml:space="preserve"> </w:t>
+      </w:r>
+      <w:r>
+        <w:t xml:space="preserve">exemplifies this approach. Their systems don’t simply classify images as</w:t>
       </w:r>
       <w:r>
         <w:t xml:space="preserve"> </w:t>
@@ -7592,7 +8337,10 @@
         <w:t xml:space="preserve"> </w:t>
       </w:r>
       <w:r>
-        <w:t xml:space="preserve">“AI literacy”</w:t>
+        <w:t xml:space="preserve">“AI literacy</w:t>
+      </w:r>
+      <w:r>
+        <w:t xml:space="preserve">”</w:t>
       </w:r>
       <w:r>
         <w:t xml:space="preserve"> </w:t>
@@ -7606,7 +8354,13 @@
         <w:pStyle w:val="BodyText"/>
       </w:pPr>
       <w:r>
-        <w:t xml:space="preserve">Goldman Sachs takes this approach with their AI-enhanced investment tools. Analysts learn not just how to use the tools but how to identify situations where the AI’s recommendations might be biased by historical patterns that no longer apply or where additional human judgment is crucial. This balanced approach maintains the human element while leveraging AI’s computational strengths.</w:t>
+        <w:t xml:space="preserve">Goldman Sachs</w:t>
+      </w:r>
+      <w:r>
+        <w:t xml:space="preserve"> </w:t>
+      </w:r>
+      <w:r>
+        <w:t xml:space="preserve">takes this approach with their AI-enhanced investment tools. Analysts learn not just how to use the tools but how to identify situations where the AI’s recommendations might be biased by historical patterns that no longer apply or where additional human judgment is crucial. This balanced approach maintains the human element while leveraging AI’s computational strengths.</w:t>
       </w:r>
     </w:p>
     <w:bookmarkEnd w:id="105"/>
@@ -7624,15 +8378,27 @@
         <w:pStyle w:val="FirstParagraph"/>
       </w:pPr>
       <w:r>
-        <w:t xml:space="preserve">Traditional metrics often fail to capture the true value of AI enhancement implementations. Organizations frequently focus on easily measurable efficiency gains while missing the more substantial benefits of enhanced human judgment and decision-making. This approach gives too much weight to all the things that can be measured, and not enough attention to those that cannot be.</w:t>
-      </w:r>
-    </w:p>
-    <w:p>
-      <w:pPr>
-        <w:pStyle w:val="BodyText"/>
-      </w:pPr>
-      <w:r>
-        <w:t xml:space="preserve">Palantir’s implementations offer a model for better measurement. Rather than focusing solely on automation metrics, they measure success through the quality of human-AI collaboration - tracking how effectively analysts use AI tools to reach better conclusions faster. This approach recognizes that AI’s value lies not in replacing human analysts but in enhancing their capabilities.</w:t>
+        <w:t xml:space="preserve">Traditional metrics often fail to capture the true value of AI enhancement implementations. Organizations frequently focus on easily measurable efficiency gains while missing the more substantial benefits of enhanced human judgment and decision-making</w:t>
+      </w:r>
+      <w:r>
+        <w:t xml:space="preserve">. This approach gives too much weight to all the things that can be measured, and not enough attention to those that cannot be.</w:t>
+      </w:r>
+    </w:p>
+    <w:p>
+      <w:pPr>
+        <w:pStyle w:val="BodyText"/>
+      </w:pPr>
+      <w:r>
+        <w:t xml:space="preserve">Palantir</w:t>
+      </w:r>
+      <w:r>
+        <w:t xml:space="preserve">’s implementations offer a model for better measurement. Rather than focusing solely on automation metrics, they measure success through the quality of human-AI collaboration</w:t>
+      </w:r>
+      <w:r>
+        <w:t xml:space="preserve"> </w:t>
+      </w:r>
+      <w:r>
+        <w:t xml:space="preserve">- tracking how effectively analysts use AI tools to reach better conclusions faster. This approach recognizes that AI’s value lies not in replacing human analysts but in enhancing their capabilities.</w:t>
       </w:r>
     </w:p>
     <w:p>
@@ -7698,7 +8464,13 @@
         <w:pStyle w:val="BodyText"/>
       </w:pPr>
       <w:r>
-        <w:t xml:space="preserve">Finally, inadequate feedback loops plague many AI implementations. Without effective mechanisms for humans to provide feedback on AI performance and for that feedback to improve the system, AI systems fail to improve over time and users lose confidence in their reliability.</w:t>
+        <w:t xml:space="preserve">Finally, inadequate feedback loops</w:t>
+      </w:r>
+      <w:r>
+        <w:t xml:space="preserve"> </w:t>
+      </w:r>
+      <w:r>
+        <w:t xml:space="preserve">plague many AI implementations. Without effective mechanisms for humans to provide feedback on AI performance and for that feedback to improve the system, AI systems fail to improve over time and users lose confidence in their reliability.</w:t>
       </w:r>
     </w:p>
     <w:bookmarkEnd w:id="107"/>
@@ -7814,7 +8586,13 @@
         <w:pStyle w:val="BodyText"/>
       </w:pPr>
       <w:r>
-        <w:t xml:space="preserve">When Starbucks implemented AI tools for inventory management and scheduling, they emphasized how the technology would free baristas from administrative tasks to focus on customer interaction and craft beverages. This positive framing helped overcome initial resistance and accelerated adoption.</w:t>
+        <w:t xml:space="preserve">When Starbucks</w:t>
+      </w:r>
+      <w:r>
+        <w:t xml:space="preserve"> </w:t>
+      </w:r>
+      <w:r>
+        <w:t xml:space="preserve">implemented AI tools for inventory management and scheduling, they emphasized how the technology would free baristas from administrative tasks to focus on customer interaction and craft beverages. This positive framing helped overcome initial resistance and accelerated adoption.</w:t>
       </w:r>
     </w:p>
     <w:p>
@@ -7848,7 +8626,10 @@
         <w:pStyle w:val="FirstParagraph"/>
       </w:pPr>
       <w:r>
-        <w:t xml:space="preserve">As AI capabilities continue to advance, the implementation challenge will evolve. Vector databases, for example, are emerging as a crucial tool for enhancing human search and discovery capabilities. These systems don’t replace human judgment but rather augment it by making conceptual connections that might otherwise be missed.</w:t>
+        <w:t xml:space="preserve">As AI capabilities continue to advance, the implementation challenge will evolve. Vector databases</w:t>
+      </w:r>
+      <w:r>
+        <w:t xml:space="preserve">, for example, are emerging as a crucial tool for enhancing human search and discovery capabilities. These systems don’t replace human judgment but rather augment it by making conceptual connections that might otherwise be missed.</w:t>
       </w:r>
     </w:p>
     <w:p>
@@ -7890,7 +8671,13 @@
         <w:pStyle w:val="BodyText"/>
       </w:pPr>
       <w:r>
-        <w:t xml:space="preserve">Think of the creative industries, where AI tools are increasingly common but rarely trusted to work autonomously. The attempt to use AI to complete Beethoven’s unfinished tenth symphony, which we discussed in detail in Chapter 8, demonstrates this principle. While the AI could generate music that superficially resembled Beethoven’s style, critics and audiences alike found it lacking the essential human element that makes great art compelling.</w:t>
+        <w:t xml:space="preserve">Think of the creative industries</w:t>
+      </w:r>
+      <w:r>
+        <w:t xml:space="preserve">, where AI tools are increasingly common but rarely trusted to work autonomously. The attempt to use AI to complete Beethoven</w:t>
+      </w:r>
+      <w:r>
+        <w:t xml:space="preserve">’s unfinished tenth symphony, which we discussed in detail in Chapter 8, demonstrates this principle. While the AI could generate music that superficially resembled Beethoven’s style, critics and audiences alike found it lacking the essential human element that makes great art compelling.</w:t>
       </w:r>
     </w:p>
     <w:bookmarkEnd w:id="110"/>
@@ -7924,7 +8711,10 @@
         <w:pStyle w:val="BodyText"/>
       </w:pPr>
       <w:r>
-        <w:t xml:space="preserve">When evaluating AI investments, look beyond technical capabilities to assess how effectively the company addresses the human element in implementation. Does the company have a clear enhancement framework? Do they emphasize transparency and explainability? Have they developed effective training approaches for users? Do they have mechanisms for continuous improvement based on human feedback?</w:t>
+        <w:t xml:space="preserve">When evaluating AI investments, look beyond technical capabilities to assess how effectively the company addresses the human element in implementation. Does the company have a clear enhancement framework</w:t>
+      </w:r>
+      <w:r>
+        <w:t xml:space="preserve">? Do they emphasize transparency and explainability? Have they developed effective training approaches for users? Do they have mechanisms for continuous improvement based on human feedback?</w:t>
       </w:r>
     </w:p>
     <w:p>
@@ -7950,7 +8740,10 @@
         <w:pStyle w:val="FirstParagraph"/>
       </w:pPr>
       <w:r>
-        <w:t xml:space="preserve">Successful AI implementation requires a fundamental shift in thinking - from automation to enhancement, from replacement to augmentation. Organizations that master this shift, keeping humans central while leveraging AI’s capabilities, will be best positioned to create sustainable value in the AI era.</w:t>
+        <w:t xml:space="preserve">Successful AI implementation requires a fundamental shift in thinking - from automation to enhancement, from replacement to augmentation</w:t>
+      </w:r>
+      <w:r>
+        <w:t xml:space="preserve">. Organizations that master this shift, keeping humans central while leveraging AI’s capabilities, will be best positioned to create sustainable value in the AI era.</w:t>
       </w:r>
     </w:p>
     <w:p>
@@ -8015,7 +8808,22 @@
         <w:pStyle w:val="BodyText"/>
       </w:pPr>
       <w:r>
-        <w:t xml:space="preserve">We now have mentioned the Beethoven experiment several times because it is at the center of the theme in this book. An all-star team of musicologists, historians, and AI programmers attempted something unprecedented: completing Beethoven’s unfinished Tenth Symphony using artificial intelligence. By the reckoning of most experts, they ultimately failed to create a new version of the great composer’s work. From our perspective, this project offers valuable insights into both the capabilities and limitations of AI in creative work, while illuminating why human authenticity remains irreplaceable even as AI capabilities advance.</w:t>
+        <w:t xml:space="preserve">We now have mentioned the Beethoven</w:t>
+      </w:r>
+      <w:r>
+        <w:t xml:space="preserve"> </w:t>
+      </w:r>
+      <w:r>
+        <w:t xml:space="preserve">experiment several times because it is at the center of the theme in this book. An all-star team of musicologists, historians, and AI programmers attempted something unprecedented: completing Beethoven’s unfinished Tenth Symphony using artificial intelligence</w:t>
+      </w:r>
+      <w:r>
+        <w:t xml:space="preserve">. By the reckoning of most experts, they ultimately failed to create a new version of the great composer’s work. From our perspective, this project offers valuable insights into both the capabilities and limitations of AI in creative work, while illuminating why human authenticity</w:t>
+      </w:r>
+      <w:r>
+        <w:t xml:space="preserve"> </w:t>
+      </w:r>
+      <w:r>
+        <w:t xml:space="preserve">remains irreplaceable even as AI capabilities advance.</w:t>
       </w:r>
     </w:p>
     <w:bookmarkStart w:id="114" w:name="the-beethoven-challenge"/>
@@ -8088,7 +8896,13 @@
         </w:numPr>
       </w:pPr>
       <w:r>
-        <w:t xml:space="preserve">State-of-the-art machine learning capabilities</w:t>
+        <w:t xml:space="preserve">State-of-the-art machine learning</w:t>
+      </w:r>
+      <w:r>
+        <w:t xml:space="preserve"> </w:t>
+      </w:r>
+      <w:r>
+        <w:t xml:space="preserve">capabilities</w:t>
       </w:r>
     </w:p>
     <w:p>
@@ -8202,7 +9016,13 @@
         <w:t xml:space="preserve">Quality Discrimination</w:t>
       </w:r>
       <w:r>
-        <w:t xml:space="preserve">: Training AI on all of Beethoven’s works presents another challenge: Beethoven himself sometimes wrote mediocre pieces when working on commission. The AI cannot distinguish between his masterpieces and his mere commercial work. It lacks the human judgment to separate the transcendent from the ordinary.</w:t>
+        <w:t xml:space="preserve">: Training AI on all of Beethoven’s works presents another challenge: Beethoven himself sometimes wrote mediocre pieces when working on commission. The AI cannot distinguish between his masterpieces and his mere commercial work. It lacks the human judgment</w:t>
+      </w:r>
+      <w:r>
+        <w:t xml:space="preserve"> </w:t>
+      </w:r>
+      <w:r>
+        <w:t xml:space="preserve">to separate the transcendent from the ordinary.</w:t>
       </w:r>
     </w:p>
     <w:p>
@@ -8303,7 +9123,10 @@
         <w:pStyle w:val="FirstParagraph"/>
       </w:pPr>
       <w:r>
-        <w:t xml:space="preserve">Even in fields where technical expertise is paramount – law, medicine, financial advice – clients need to see human judgment at work. They need to know that a human professional has wrestled with their unique situation and exercised judgment on their behalf.</w:t>
+        <w:t xml:space="preserve">Even in fields where technical expertise is paramount – law</w:t>
+      </w:r>
+      <w:r>
+        <w:t xml:space="preserve">, medicine, financial advice – clients need to see human judgment at work. They need to know that a human professional has wrestled with their unique situation and exercised judgment on their behalf.</w:t>
       </w:r>
     </w:p>
     <w:bookmarkEnd w:id="119"/>
@@ -8314,7 +9137,13 @@
         <w:pStyle w:val="Heading2"/>
       </w:pPr>
       <w:r>
-        <w:t xml:space="preserve">8.5 The Enhancement Opportunity</w:t>
+        <w:t xml:space="preserve">8.5 The Enhancement</w:t>
+      </w:r>
+      <w:r>
+        <w:t xml:space="preserve"> </w:t>
+      </w:r>
+      <w:r>
+        <w:t xml:space="preserve">Opportunity</w:t>
       </w:r>
     </w:p>
     <w:p>
@@ -8402,7 +9231,13 @@
         <w:t xml:space="preserve"> </w:t>
       </w:r>
       <w:r>
-        <w:t xml:space="preserve">- Keep humans visibly involved in key creative and decision-making processes</w:t>
+        <w:t xml:space="preserve">- Keep humans visibly involved in key creative and decision-making</w:t>
+      </w:r>
+      <w:r>
+        <w:t xml:space="preserve"> </w:t>
+      </w:r>
+      <w:r>
+        <w:t xml:space="preserve">processes</w:t>
       </w:r>
       <w:r>
         <w:t xml:space="preserve"> </w:t>
@@ -8414,7 +9249,13 @@
         <w:t xml:space="preserve"> </w:t>
       </w:r>
       <w:r>
-        <w:t xml:space="preserve">- Maintain transparency about the role of AI in their processes</w:t>
+        <w:t xml:space="preserve">- Maintain transparency</w:t>
+      </w:r>
+      <w:r>
+        <w:t xml:space="preserve"> </w:t>
+      </w:r>
+      <w:r>
+        <w:t xml:space="preserve">about the role of AI in their processes</w:t>
       </w:r>
       <w:r>
         <w:t xml:space="preserve"> </w:t>
@@ -8428,7 +9269,13 @@
         <w:pStyle w:val="BodyText"/>
       </w:pPr>
       <w:r>
-        <w:t xml:space="preserve">The lesson from Beethoven’s Tenth is clear: technical proficiency, even at a very high level, is not enough. The human exception – the visible struggle for excellence, the exercise of judgment, the emotional connection – remains irreplaceable. This insight should guide how we implement AI across industries and applications.</w:t>
+        <w:t xml:space="preserve">The lesson from Beethoven’s Tenth is clear: technical proficiency, even at a very high level, is not enough. The human exception</w:t>
+      </w:r>
+      <w:r>
+        <w:t xml:space="preserve"> </w:t>
+      </w:r>
+      <w:r>
+        <w:t xml:space="preserve">– the visible struggle for excellence, the exercise of judgment, the emotional connection – remains irreplaceable. This insight should guide how we implement AI across industries and applications.</w:t>
       </w:r>
     </w:p>
     <w:p>
@@ -8501,7 +9348,16 @@
         <w:pStyle w:val="BodyText"/>
       </w:pPr>
       <w:r>
-        <w:t xml:space="preserve">The investment implications of artificial intelligence extend far beyond the obvious beneficiaries in Silicon Valley. While companies like Nvidia have captured headlines with astronomical returns, the real opportunity lies in identifying businesses that effectively leverage AI to enhance rather than replace human capabilities. This nuanced view requires looking past the hype to understand how AI actually creates sustainable competitive advantages.</w:t>
+        <w:t xml:space="preserve">The investment implications of artificial intelligence</w:t>
+      </w:r>
+      <w:r>
+        <w:t xml:space="preserve"> </w:t>
+      </w:r>
+      <w:r>
+        <w:t xml:space="preserve">extend far beyond the obvious beneficiaries in Silicon Valley. While companies like Nvidia have captured headlines with astronomical returns, the real opportunity lies in identifying businesses that effectively leverage AI to enhance rather than replace human capabilities</w:t>
+      </w:r>
+      <w:r>
+        <w:t xml:space="preserve">. This nuanced view requires looking past the hype to understand how AI actually creates sustainable competitive advantages.</w:t>
       </w:r>
     </w:p>
     <w:p>
@@ -8533,7 +9389,13 @@
         <w:t xml:space="preserve"> </w:t>
       </w:r>
       <w:r>
-        <w:t xml:space="preserve">intelligence provides a powerful framework for understanding investment opportunities in the AI era. While much of the market’s attention has focused on pure AI plays and dramatic automation narratives, the reality emerging from successful implementations suggests a more nuanced landscape—one where value accrues to companies that effectively leverage both domains rather than emphasizing one at the expense of the other.</w:t>
+        <w:t xml:space="preserve">intelligence provides a powerful framework for understanding investment opportunities in the AI era. While much of the market’s attention has focused on pure AI plays and dramatic automation</w:t>
+      </w:r>
+      <w:r>
+        <w:t xml:space="preserve"> </w:t>
+      </w:r>
+      <w:r>
+        <w:t xml:space="preserve">narratives, the reality emerging from successful implementations suggests a more nuanced landscape—one where value accrues to companies that effectively leverage both domains rather than emphasizing one at the expense of the other.</w:t>
       </w:r>
     </w:p>
     <w:p>
@@ -8604,7 +9466,19 @@
         <w:pStyle w:val="BodyText"/>
       </w:pPr>
       <w:r>
-        <w:t xml:space="preserve">The competitive advantages in this category derive from scale economies, network effects, and technical leadership. Nvidia’s dominance, for instance, extends beyond its hardware capabilities to encompass its CUDA software ecosystem, which creates powerful switching costs for developers. Similarly, cloud providers like Microsoft Azure and Google Cloud build advantages through integrated AI services that simplify implementation for enterprise customers.</w:t>
+        <w:t xml:space="preserve">The competitive advantages in this category derive from scale economies, network effects, and technical leadership. Nvidia’s dominance, for instance, extends beyond its hardware capabilities to encompass its CUDA software ecosystem, which creates powerful switching costs for developers. Similarly, cloud providers like Microsoft</w:t>
+      </w:r>
+      <w:r>
+        <w:t xml:space="preserve"> </w:t>
+      </w:r>
+      <w:r>
+        <w:t xml:space="preserve">Azure and Google</w:t>
+      </w:r>
+      <w:r>
+        <w:t xml:space="preserve"> </w:t>
+      </w:r>
+      <w:r>
+        <w:t xml:space="preserve">Cloud build advantages through integrated AI services that simplify implementation for enterprise customers.</w:t>
       </w:r>
     </w:p>
     <w:p>
@@ -8624,7 +9498,28 @@
         <w:t xml:space="preserve"> </w:t>
       </w:r>
       <w:r>
-        <w:t xml:space="preserve">focus on enhancing human strategic decision-making rather than replacing it. These companies develop tools and platforms that augment human judgment by processing vast amounts of data, identifying patterns, and generating insights that inform strategic decisions. Examples include companies like Palantir, whose platforms help human analysts make sense of complex data environments, and decision support tools in healthcare that help doctors identify potential diagnoses while preserving their clinical judgment.</w:t>
+        <w:t xml:space="preserve">focus on enhancing human strategic decision-making</w:t>
+      </w:r>
+      <w:r>
+        <w:t xml:space="preserve"> </w:t>
+      </w:r>
+      <w:r>
+        <w:t xml:space="preserve">rather than replacing it. These companies develop tools and platforms that augment human judgment</w:t>
+      </w:r>
+      <w:r>
+        <w:t xml:space="preserve"> </w:t>
+      </w:r>
+      <w:r>
+        <w:t xml:space="preserve">by processing vast amounts of data, identifying patterns, and generating insights that inform strategic decisions. Examples include companies like Palantir</w:t>
+      </w:r>
+      <w:r>
+        <w:t xml:space="preserve">, whose platforms help human analysts make sense of complex data environments, and decision support tools in healthcare</w:t>
+      </w:r>
+      <w:r>
+        <w:t xml:space="preserve"> </w:t>
+      </w:r>
+      <w:r>
+        <w:t xml:space="preserve">that help doctors identify potential diagnoses while preserving their clinical judgment.</w:t>
       </w:r>
     </w:p>
     <w:p>
@@ -8646,7 +9541,10 @@
         <w:t xml:space="preserve"> </w:t>
       </w:r>
       <w:r>
-        <w:t xml:space="preserve">“Integration Masters”</w:t>
+        <w:t xml:space="preserve">“Integration Masters</w:t>
+      </w:r>
+      <w:r>
+        <w:t xml:space="preserve">”</w:t>
       </w:r>
       <w:r>
         <w:t xml:space="preserve"> </w:t>
@@ -8660,7 +9558,22 @@
         <w:pStyle w:val="BodyText"/>
       </w:pPr>
       <w:r>
-        <w:t xml:space="preserve">JPMorgan exemplifies this approach in financial services, using AI to process vast amounts of transaction data and flag potential issues while maintaining human judgment for complex risk assessments and client relationships. Similarly, Mayo Clinic enhances radiologist capabilities through AI that processes medical images while preserving physician judgment for diagnosis and treatment decisions.</w:t>
+        <w:t xml:space="preserve">JPMorgan</w:t>
+      </w:r>
+      <w:r>
+        <w:t xml:space="preserve"> </w:t>
+      </w:r>
+      <w:r>
+        <w:t xml:space="preserve">exemplifies this approach in financial services</w:t>
+      </w:r>
+      <w:r>
+        <w:t xml:space="preserve">, using AI to process vast amounts of transaction data and flag potential issues while maintaining human judgment for complex risk assessments and client relationships. Similarly, Mayo Clinic</w:t>
+      </w:r>
+      <w:r>
+        <w:t xml:space="preserve"> </w:t>
+      </w:r>
+      <w:r>
+        <w:t xml:space="preserve">enhances radiologist capabilities through AI that processes medical images while preserving physician judgment for diagnosis and treatment decisions.</w:t>
       </w:r>
     </w:p>
     <w:p>
@@ -8678,7 +9591,13 @@
         <w:pStyle w:val="Heading2"/>
       </w:pPr>
       <w:r>
-        <w:t xml:space="preserve">9.2 Value Creation Through the What-How Lens</w:t>
+        <w:t xml:space="preserve">9.2 Value Creation</w:t>
+      </w:r>
+      <w:r>
+        <w:t xml:space="preserve"> </w:t>
+      </w:r>
+      <w:r>
+        <w:t xml:space="preserve">Through the What-How Lens</w:t>
       </w:r>
     </w:p>
     <w:p>
@@ -8694,31 +9613,70 @@
         <w:pStyle w:val="BodyText"/>
       </w:pPr>
       <w:r>
-        <w:t xml:space="preserve">First, productivity metrics reveal the efficiency gains from appropriate division of labor between humans and AI. Rather than simply automating to reduce headcount, successful implementations redirect human cognitive capacity toward higher-value activities while leveraging AI for routine execution. This shows up in metrics like revenue per employee, which typically increases 30-40% within 3-5 years of effective implementation—significantly outpacing the 15-20% improvements from pure automation approaches.</w:t>
-      </w:r>
-    </w:p>
-    <w:p>
-      <w:pPr>
-        <w:pStyle w:val="BodyText"/>
-      </w:pPr>
-      <w:r>
-        <w:t xml:space="preserve">The way that Bloomberg has evolved its financial terminal business is a case in point. Rather than simply automating financial analysis, they’ve used AI to process vast amounts of market data while keeping humans focused on identifying relevant patterns and developing investment insights. The result is dramatically higher productivity per analyst while maintaining the high-touch service that justifies premium pricing.</w:t>
-      </w:r>
-    </w:p>
-    <w:p>
-      <w:pPr>
-        <w:pStyle w:val="BodyText"/>
-      </w:pPr>
-      <w:r>
-        <w:t xml:space="preserve">Second, capital efficiency improves through more targeted technology investments. Companies that understand the what-how distinction tend to make smaller, more focused AI investments with clearer payback periods rather than massive infrastructure projects with uncertain returns. This shows up in metrics like return on invested capital (ROIC), which typically remains 800-1200 basis points above cost of capital for companies pursuing balanced enhancement strategies—roughly double the premium for those focused solely on automation.</w:t>
-      </w:r>
-    </w:p>
-    <w:p>
-      <w:pPr>
-        <w:pStyle w:val="BodyText"/>
-      </w:pPr>
-      <w:r>
-        <w:t xml:space="preserve">Goldman Sachs’ approach to AI investment exemplifies this efficiency. Rather than attempting to automate their entire investment process, they’ve made targeted investments in specific capabilities—like natural language processing for earnings calls and sentiment analysis for news events—while maintaining human judgment for investment decisions. This focused approach has delivered clearer returns than competitors pursuing more sweeping AI transformations.</w:t>
+        <w:t xml:space="preserve">First, productivity metrics</w:t>
+      </w:r>
+      <w:r>
+        <w:t xml:space="preserve"> </w:t>
+      </w:r>
+      <w:r>
+        <w:t xml:space="preserve">reveal the efficiency gains from appropriate division of labor between humans and AI. Rather than simply automating to reduce headcount, successful implementations redirect human cognitive capacity toward higher-value activities while leveraging AI for routine execution. This shows up in metrics like revenue per employee, which typically increases 30-40% within 3-5 years of effective implementation—significantly outpacing the 15-20% improvements from pure automation approaches.</w:t>
+      </w:r>
+    </w:p>
+    <w:p>
+      <w:pPr>
+        <w:pStyle w:val="BodyText"/>
+      </w:pPr>
+      <w:r>
+        <w:t xml:space="preserve">The way that Bloomberg</w:t>
+      </w:r>
+      <w:r>
+        <w:t xml:space="preserve"> </w:t>
+      </w:r>
+      <w:r>
+        <w:t xml:space="preserve">has evolved its financial terminal business is a case in point. Rather than simply automating financial analysis, they’ve used AI to process vast amounts of market data while keeping humans focused on identifying relevant patterns and developing investment insights. The result is dramatically higher productivity per analyst while maintaining the high-touch service that justifies premium pricing.</w:t>
+      </w:r>
+    </w:p>
+    <w:p>
+      <w:pPr>
+        <w:pStyle w:val="BodyText"/>
+      </w:pPr>
+      <w:r>
+        <w:t xml:space="preserve">Second, capital efficiency</w:t>
+      </w:r>
+      <w:r>
+        <w:t xml:space="preserve"> </w:t>
+      </w:r>
+      <w:r>
+        <w:t xml:space="preserve">improves through more targeted technology investments. Companies that understand the what-how distinction</w:t>
+      </w:r>
+      <w:r>
+        <w:t xml:space="preserve"> </w:t>
+      </w:r>
+      <w:r>
+        <w:t xml:space="preserve">tend to make smaller, more focused AI investments with clearer payback periods rather than massive infrastructure projects with uncertain returns. This shows up in metrics like return on invested capital</w:t>
+      </w:r>
+      <w:r>
+        <w:t xml:space="preserve"> </w:t>
+      </w:r>
+      <w:r>
+        <w:t xml:space="preserve">(ROIC), which typically remains 800-1200 basis points above cost of capital for companies pursuing balanced enhancement</w:t>
+      </w:r>
+      <w:r>
+        <w:t xml:space="preserve"> </w:t>
+      </w:r>
+      <w:r>
+        <w:t xml:space="preserve">strategies—roughly double the premium for those focused solely on automation.</w:t>
+      </w:r>
+    </w:p>
+    <w:p>
+      <w:pPr>
+        <w:pStyle w:val="BodyText"/>
+      </w:pPr>
+      <w:r>
+        <w:t xml:space="preserve">Goldman Sachs</w:t>
+      </w:r>
+      <w:r>
+        <w:t xml:space="preserve">’ approach to AI investment exemplifies this efficiency. Rather than attempting to automate their entire investment process, they’ve made targeted investments in specific capabilities—like natural language processing for earnings calls and sentiment analysis for news events—while maintaining human judgment for investment decisions. This focused approach has delivered clearer returns than competitors pursuing more sweeping AI transformations.</w:t>
       </w:r>
     </w:p>
     <w:p>
@@ -8734,31 +9692,61 @@
         <w:pStyle w:val="BodyText"/>
       </w:pPr>
       <w:r>
-        <w:t xml:space="preserve">The contrast between different approaches to wealth management automation illustrates this dynamic clearly. The first wave of robo-advisors attempted to completely automate investment management, promising lower fees through elimination of human advisors. While they achieved some success in basic portfolio allocation, they struggled to retain high-net-worth clients who value human judgment in complex financial planning. In contrast, firms that deployed AI to enhance their human advisors’ capabilities—providing better analytics, freeing time for client relationships, enabling more sophisticated planning—have seen superior results across key relationship metrics.</w:t>
-      </w:r>
-    </w:p>
-    <w:p>
-      <w:pPr>
-        <w:pStyle w:val="BodyText"/>
-      </w:pPr>
-      <w:r>
-        <w:t xml:space="preserve">Fourth, competitive advantages prove more sustainable when built on the integration of AI capabilities with human expertise rather than technology alone. While pure technology advantages typically erode as innovations disseminate, the combination of AI implementation with domain-specific human judgment creates integrated capabilities that competitors struggle to replicate. This sustainability shows up in metrics like gross margin stability and market share retention over time.</w:t>
-      </w:r>
-    </w:p>
-    <w:p>
-      <w:pPr>
-        <w:pStyle w:val="BodyText"/>
-      </w:pPr>
-      <w:r>
-        <w:t xml:space="preserve">LVMH’s application of AI in luxury retail demonstrates this sustainability. Rather than eliminating human sales associates, they’ve deployed AI to enhance personalization capabilities and inventory management while maintaining the high-touch human service that luxury customers expect. The resulting combination has proven remarkably difficult for competitors to match, allowing the company to maintain premium pricing and market leadership even as technology proliferates.</w:t>
-      </w:r>
-    </w:p>
-    <w:p>
-      <w:pPr>
-        <w:pStyle w:val="BodyText"/>
-      </w:pPr>
-      <w:r>
-        <w:t xml:space="preserve">Finally, regulatory risk decreases when companies maintain appropriate human oversight and accountability. As regulatory frameworks for AI continue to evolve, companies that preserve human judgment in critical decisions face substantially lower compliance burdens and fewer regulatory incidents than those pursuing full automation. This risk differential shows up directly in compliance costs, which average 30-40% lower for companies pursuing balanced human-AI strategies.</w:t>
+        <w:t xml:space="preserve">The contrast between different approaches to wealth management automation illustrates this dynamic clearly. The first wave of robo-advisors attempted to completely automate investment management</w:t>
+      </w:r>
+      <w:r>
+        <w:t xml:space="preserve">, promising lower fees through elimination of human advisors. While they achieved some success in basic portfolio allocation, they struggled to retain high-net-worth clients who value human judgment in complex financial planning. In contrast, firms that deployed AI to enhance their human advisors’ capabilities—providing better analytics, freeing time for client relationships, enabling more sophisticated planning—have seen superior results across key relationship metrics.</w:t>
+      </w:r>
+    </w:p>
+    <w:p>
+      <w:pPr>
+        <w:pStyle w:val="BodyText"/>
+      </w:pPr>
+      <w:r>
+        <w:t xml:space="preserve">Fourth, competitive advantages prove more sustainable when built on the integration of AI capabilities with human expertise rather than technology alone. While pure technology advantages typically erode as innovations disseminate, the combination of AI implementation with domain-specific human judgment creates integrated capabilities that competitors struggle to replicate. This sustainability</w:t>
+      </w:r>
+      <w:r>
+        <w:t xml:space="preserve"> </w:t>
+      </w:r>
+      <w:r>
+        <w:t xml:space="preserve">shows up in metrics like gross margin stability and market share</w:t>
+      </w:r>
+      <w:r>
+        <w:t xml:space="preserve"> </w:t>
+      </w:r>
+      <w:r>
+        <w:t xml:space="preserve">retention over time.</w:t>
+      </w:r>
+    </w:p>
+    <w:p>
+      <w:pPr>
+        <w:pStyle w:val="BodyText"/>
+      </w:pPr>
+      <w:r>
+        <w:t xml:space="preserve">LVMH</w:t>
+      </w:r>
+      <w:r>
+        <w:t xml:space="preserve">’s application of AI in luxury retail demonstrates this sustainability. Rather than eliminating human sales associates, they’ve deployed AI to enhance personalization capabilities and inventory management while maintaining the high-touch human service that luxury customers expect. The resulting combination has proven remarkably difficult for competitors to match, allowing the company to maintain premium pricing and market leadership even as technology proliferates.</w:t>
+      </w:r>
+    </w:p>
+    <w:p>
+      <w:pPr>
+        <w:pStyle w:val="BodyText"/>
+      </w:pPr>
+      <w:r>
+        <w:t xml:space="preserve">Finally, regulatory risk</w:t>
+      </w:r>
+      <w:r>
+        <w:t xml:space="preserve"> </w:t>
+      </w:r>
+      <w:r>
+        <w:t xml:space="preserve">decreases when companies maintain appropriate human oversight and accountability. As regulatory frameworks</w:t>
+      </w:r>
+      <w:r>
+        <w:t xml:space="preserve"> </w:t>
+      </w:r>
+      <w:r>
+        <w:t xml:space="preserve">for AI continue to evolve, companies that preserve human judgment in critical decisions face substantially lower compliance burdens and fewer regulatory incidents than those pursuing full automation. This risk differential shows up directly in compliance costs, which average 30-40% lower for companies pursuing balanced human-AI strategies.</w:t>
       </w:r>
     </w:p>
     <w:bookmarkEnd w:id="125"/>
@@ -8923,7 +9911,10 @@
         <w:t xml:space="preserve"> </w:t>
       </w:r>
       <w:r>
-        <w:t xml:space="preserve">“Strategic Leaders, Implementation Laggards”</w:t>
+        <w:t xml:space="preserve">“Strategic Leaders</w:t>
+      </w:r>
+      <w:r>
+        <w:t xml:space="preserve">, Implementation Laggards”</w:t>
       </w:r>
       <w:r>
         <w:t xml:space="preserve">—companies with strong strategic capabilities but underdeveloped AI implementation. These organizations maintain valuable human judgment but haven’t yet leveraged AI effectively to execute at scale. Examples include many traditional consulting firms and creative agencies. These companies represent potential turnaround opportunities if they can successfully develop implementation capabilities while preserving their strategic strengths.</w:t>
@@ -8940,7 +9931,10 @@
         <w:t xml:space="preserve"> </w:t>
       </w:r>
       <w:r>
-        <w:t xml:space="preserve">“Implementation Leaders, Strategic Laggards”</w:t>
+        <w:t xml:space="preserve">“Implementation Leaders</w:t>
+      </w:r>
+      <w:r>
+        <w:t xml:space="preserve">, Strategic Laggards”</w:t>
       </w:r>
       <w:r>
         <w:t xml:space="preserve">—companies with sophisticated AI capabilities but underdeveloped strategic judgment. These organizations execute efficiently at scale but struggle with determining what’s worth doing in the first place. Examples include many pure-play AI startups and early-stage technology companies. These companies often deliver impressive technical results but struggle with sustainable business models. They represent higher-risk investments that might deliver breakthroughs but face significant strategic challenges.</w:t>
@@ -8957,7 +9951,10 @@
         <w:t xml:space="preserve"> </w:t>
       </w:r>
       <w:r>
-        <w:t xml:space="preserve">“Dual Laggards”</w:t>
+        <w:t xml:space="preserve">“Dual Laggards</w:t>
+      </w:r>
+      <w:r>
+        <w:t xml:space="preserve">”</w:t>
       </w:r>
       <w:r>
         <w:t xml:space="preserve">—companies with weak capabilities in both domains. These organizations neither leverage AI effectively nor maintain distinctive human judgment. They represent the least attractive investment opportunities and face existential threats as competition intensifies.</w:t>
@@ -9018,15 +10015,21 @@
         <w:pStyle w:val="BodyText"/>
       </w:pPr>
       <w:r>
-        <w:t xml:space="preserve">In financial services, the divide appears most clearly between strategic risk assessment and transaction execution. Companies like BlackRock have leveraged this distinction effectively, using AI to handle routine trading operations and data analysis while maintaining human judgment for portfolio construction and risk management. Their Aladdin platform exemplifies this approach, providing sophisticated analytical capabilities while preserving human oversight for strategic decisions. The result has been dramatic growth in assets under management while maintaining impressive margins.</w:t>
-      </w:r>
-    </w:p>
-    <w:p>
-      <w:pPr>
-        <w:pStyle w:val="BodyText"/>
-      </w:pPr>
-      <w:r>
-        <w:t xml:space="preserve">The contrast with pure algorithmic trading firms is instructive. While many quantitative hedge funds have delivered impressive short-term results through AI-driven strategies, they’ve also demonstrated greater volatility and vulnerability to market shifts that fall outside their training data. The most sustainable advantages have emerged not from pure automation but from firms that effectively combine algorithmic execution with human judgment about market conditions and risk factors.</w:t>
+        <w:t xml:space="preserve">In financial services, the divide appears most clearly between strategic risk assessment and transaction execution. Companies like BlackRock have leveraged this distinction effectively, using AI to handle routine trading operations and data analysis while maintaining human judgment for portfolio construction and risk management. Their Aladdin platform exemplifies this approach, providing sophisticated analytical capabilities while preserving human oversight for strategic decisions. The result has been dramatic growth in assets under management while maintaining impressive margins</w:t>
+      </w:r>
+      <w:r>
+        <w:t xml:space="preserve">.</w:t>
+      </w:r>
+    </w:p>
+    <w:p>
+      <w:pPr>
+        <w:pStyle w:val="BodyText"/>
+      </w:pPr>
+      <w:r>
+        <w:t xml:space="preserve">The contrast with pure algorithmic trading firms is instructive. While many quantitative hedge funds have delivered impressive short-term results through AI-driven strategies, they’ve also demonstrated greater volatility and vulnerability to market shifts that fall outside their training data</w:t>
+      </w:r>
+      <w:r>
+        <w:t xml:space="preserve">. The most sustainable advantages have emerged not from pure automation but from firms that effectively combine algorithmic execution with human judgment about market conditions and risk factors.</w:t>
       </w:r>
     </w:p>
     <w:p>
@@ -9050,7 +10053,10 @@
         <w:pStyle w:val="BodyText"/>
       </w:pPr>
       <w:r>
-        <w:t xml:space="preserve">In manufacturing, the divide appears between design creativity and production optimization. Companies like NVIDIA have mastered this distinction not just in their products but in their own operations. They leverage AI extensively in chip design and production processes while maintaining human creativity in architectural decisions and strategic direction. This combination has enabled them to maintain technical leadership while achieving unprecedented scale.</w:t>
+        <w:t xml:space="preserve">In manufacturing</w:t>
+      </w:r>
+      <w:r>
+        <w:t xml:space="preserve">, the divide appears between design creativity and production optimization. Companies like NVIDIA have mastered this distinction not just in their products but in their own operations. They leverage AI extensively in chip design and production processes while maintaining human creativity in architectural decisions and strategic direction. This combination has enabled them to maintain technical leadership while achieving unprecedented scale.</w:t>
       </w:r>
     </w:p>
     <w:p>
@@ -9066,15 +10072,30 @@
         <w:pStyle w:val="BodyText"/>
       </w:pPr>
       <w:r>
-        <w:t xml:space="preserve">In creative industries, the divide manifests between artistic vision and technical execution. Companies like Pixar exemplify this approach, using increasingly sophisticated AI tools for rendering and animation while preserving human creativity for storytelling and character development. This combination has enabled them to create films of increasing technical sophistication while maintaining the emotional resonance that drives commercial success.</w:t>
-      </w:r>
-    </w:p>
-    <w:p>
-      <w:pPr>
-        <w:pStyle w:val="BodyText"/>
-      </w:pPr>
-      <w:r>
-        <w:t xml:space="preserve">Adobe has followed a similar path with their Creative Cloud suite, integrating increasingly powerful AI capabilities while preserving space for human creative direction. Their Generative Fill features, for instance, handle technical execution that would be tedious for humans while keeping designers in control of creative vision. This approach has enabled them to maintain premium pricing and market leadership despite increasing competition.</w:t>
+        <w:t xml:space="preserve">In creative industries</w:t>
+      </w:r>
+      <w:r>
+        <w:t xml:space="preserve">, the divide manifests between artistic vision and technical execution. Companies like Pixar</w:t>
+      </w:r>
+      <w:r>
+        <w:t xml:space="preserve"> </w:t>
+      </w:r>
+      <w:r>
+        <w:t xml:space="preserve">exemplify this approach, using increasingly sophisticated AI tools for rendering and animation while preserving human creativity for storytelling and character development. This combination has enabled them to create films of increasing technical sophistication while maintaining the emotional resonance that drives commercial success.</w:t>
+      </w:r>
+    </w:p>
+    <w:p>
+      <w:pPr>
+        <w:pStyle w:val="BodyText"/>
+      </w:pPr>
+      <w:r>
+        <w:t xml:space="preserve">Adobe</w:t>
+      </w:r>
+      <w:r>
+        <w:t xml:space="preserve"> </w:t>
+      </w:r>
+      <w:r>
+        <w:t xml:space="preserve">has followed a similar path with their Creative Cloud suite, integrating increasingly powerful AI capabilities while preserving space for human creative direction. Their Generative Fill features, for instance, handle technical execution that would be tedious for humans while keeping designers in control of creative vision. This approach has enabled them to maintain premium pricing and market leadership despite increasing competition.</w:t>
       </w:r>
     </w:p>
     <w:p>
@@ -9140,7 +10161,13 @@
         <w:pStyle w:val="Heading2"/>
       </w:pPr>
       <w:r>
-        <w:t xml:space="preserve">9.5 Investment Strategy Implications</w:t>
+        <w:t xml:space="preserve">9.5 Investment Strategy</w:t>
+      </w:r>
+      <w:r>
+        <w:t xml:space="preserve"> </w:t>
+      </w:r>
+      <w:r>
+        <w:t xml:space="preserve">Implications</w:t>
       </w:r>
     </w:p>
     <w:p>
@@ -9222,7 +10249,16 @@
         <w:pStyle w:val="BodyText"/>
       </w:pPr>
       <w:r>
-        <w:t xml:space="preserve">This pattern echoes previous technological revolutions. During the rise of the internet, early enthusiasm concentrated on pure-play dot-com companies promising to revolutionize entire industries. Yet the most enduring value ultimately accrued to organizations that effectively integrated internet capabilities with existing business models and domain expertise—companies like Amazon, which combined e-commerce technology with sophisticated logistics operations and merchandising judgment.</w:t>
+        <w:t xml:space="preserve">This pattern echoes previous technological revolutions. During the rise of the internet, early enthusiasm concentrated on pure-play dot-com companies promising to revolutionize entire industries. Yet the most enduring value ultimately accrued to organizations that effectively integrated internet capabilities with existing business models and domain expertise—companies like Amazon</w:t>
+      </w:r>
+      <w:r>
+        <w:t xml:space="preserve">, which combined e-commerce technology with sophisticated logistics</w:t>
+      </w:r>
+      <w:r>
+        <w:t xml:space="preserve"> </w:t>
+      </w:r>
+      <w:r>
+        <w:t xml:space="preserve">operations and merchandising judgment.</w:t>
       </w:r>
     </w:p>
     <w:p>
@@ -9279,7 +10315,28 @@
         <w:pStyle w:val="BodyText"/>
       </w:pPr>
       <w:r>
-        <w:t xml:space="preserve">Throughout this book, we’ve examined how artificial intelligence enhances rather than replaces human capabilities across industries. As we look toward the future, the critical question isn’t whether AI will automate jobs away, but how we can build systems that amplify human judgment while preserving human agency. This final chapter outlines concrete steps for business leaders, policymakers, and individuals to ensure AI development remains human-centric.</w:t>
+        <w:t xml:space="preserve">Throughout this book, we’ve examined how artificial intelligence</w:t>
+      </w:r>
+      <w:r>
+        <w:t xml:space="preserve"> </w:t>
+      </w:r>
+      <w:r>
+        <w:t xml:space="preserve">enhances rather than replaces human capabilities</w:t>
+      </w:r>
+      <w:r>
+        <w:t xml:space="preserve"> </w:t>
+      </w:r>
+      <w:r>
+        <w:t xml:space="preserve">across industries. As we look toward the future, the critical question isn’t whether AI will automate jobs away, but how we can build systems that amplify human judgment</w:t>
+      </w:r>
+      <w:r>
+        <w:t xml:space="preserve"> </w:t>
+      </w:r>
+      <w:r>
+        <w:t xml:space="preserve">while preserving human agency</w:t>
+      </w:r>
+      <w:r>
+        <w:t xml:space="preserve">. This final chapter outlines concrete steps for business leaders, policymakers, and individuals to ensure AI development remains human-centric.</w:t>
       </w:r>
     </w:p>
     <w:bookmarkStart w:id="139" w:name="the-what-how-imperative"/>
@@ -9308,7 +10365,13 @@
         <w:pStyle w:val="FirstParagraph"/>
       </w:pPr>
       <w:r>
-        <w:t xml:space="preserve">The narrative around AI has focused excessively on automation and replacement, leading to misallocation of resources and flawed implementation strategies. Our research across industries reveals that successful AI deployments invariably preserve human judgment while delegating technical execution to machines. This division mirrors the fundamental</w:t>
+        <w:t xml:space="preserve">The narrative around AI has focused excessively on automation</w:t>
+      </w:r>
+      <w:r>
+        <w:t xml:space="preserve"> </w:t>
+      </w:r>
+      <w:r>
+        <w:t xml:space="preserve">and replacement, leading to misallocation of resources and flawed implementation strategies. Our research across industries reveals that successful AI deployments invariably preserve human judgment while delegating technical execution to machines. This division mirrors the fundamental</w:t>
       </w:r>
       <w:r>
         <w:t xml:space="preserve"> </w:t>
@@ -9328,7 +10391,19 @@
         <w:pStyle w:val="BodyText"/>
       </w:pPr>
       <w:r>
-        <w:t xml:space="preserve">Consider the evolution of automated trading systems in financial markets. Early attempts at fully autonomous trading frequently resulted in catastrophic failures when market conditions deviated from historical patterns. Today’s most successful trading operations combine AI’s pattern recognition capabilities with human traders’ contextual understanding and risk assessment. The machines excel at identifying opportunities and executing trades (the</w:t>
+        <w:t xml:space="preserve">Consider the evolution of automated trading systems in financial markets. Early attempts at fully autonomous trading frequently resulted in catastrophic failures when market conditions deviated from historical patterns. Today’s most successful trading operations combine AI’s pattern recognition</w:t>
+      </w:r>
+      <w:r>
+        <w:t xml:space="preserve"> </w:t>
+      </w:r>
+      <w:r>
+        <w:t xml:space="preserve">capabilities with human traders’ contextual understanding</w:t>
+      </w:r>
+      <w:r>
+        <w:t xml:space="preserve"> </w:t>
+      </w:r>
+      <w:r>
+        <w:t xml:space="preserve">and risk assessment. The machines excel at identifying opportunities and executing trades (the</w:t>
       </w:r>
       <w:r>
         <w:t xml:space="preserve"> </w:t>
@@ -9354,7 +10429,10 @@
         <w:pStyle w:val="BodyText"/>
       </w:pPr>
       <w:r>
-        <w:t xml:space="preserve">This pattern repeats across industries. In healthcare, AI excels at analyzing medical images and identifying potential anomalies (the</w:t>
+        <w:t xml:space="preserve">This pattern repeats across industries. In healthcare</w:t>
+      </w:r>
+      <w:r>
+        <w:t xml:space="preserve">, AI excels at analyzing medical images and identifying potential anomalies (the</w:t>
       </w:r>
       <w:r>
         <w:t xml:space="preserve"> </w:t>
@@ -9445,7 +10523,13 @@
         <w:pStyle w:val="BodyText"/>
       </w:pPr>
       <w:r>
-        <w:t xml:space="preserve">The most successful professionals won’t be those who execute tasks most efficiently, but those who define problems most effectively and leverage AI to implement solutions. For example, marketing professionals who once spent hours crafting social media posts must now think more strategically about audience segments, messaging strategy, and brand consistency, while delegating content generation to AI tools. The value shifts from copywriting skill to strategic judgment.</w:t>
+        <w:t xml:space="preserve">The most successful professionals won’t be those who execute tasks most efficiently, but those who define problems most effectively and leverage AI to implement solutions. For example, marketing</w:t>
+      </w:r>
+      <w:r>
+        <w:t xml:space="preserve"> </w:t>
+      </w:r>
+      <w:r>
+        <w:t xml:space="preserve">professionals who once spent hours crafting social media posts must now think more strategically about audience segments, messaging strategy, and brand consistency, while delegating content generation to AI tools. The value shifts from copywriting skill to strategic judgment.</w:t>
       </w:r>
     </w:p>
     <w:bookmarkEnd w:id="140"/>
@@ -9463,15 +10547,24 @@
         <w:pStyle w:val="FirstParagraph"/>
       </w:pPr>
       <w:r>
-        <w:t xml:space="preserve">Business leaders must shift their AI implementation strategies away from automation-first approaches toward enhancement-focused frameworks. This requires starting with human decision processes rather than technical capabilities, building trust through transparent division of labor, and investing in managerial capabilities across the organization.</w:t>
-      </w:r>
-    </w:p>
-    <w:p>
-      <w:pPr>
-        <w:pStyle w:val="BodyText"/>
-      </w:pPr>
-      <w:r>
-        <w:t xml:space="preserve">Goldman Sachs has embraced this approach in its investment research operations. Rather than replacing analysts with automated systems, they’ve implemented AI tools that process vast amounts of financial data, identifying patterns and anomalies for human review. The AI handles the computational complexity (the</w:t>
+        <w:t xml:space="preserve">Business leaders must shift their AI implementation strategies away from automation-first approaches toward enhancement</w:t>
+      </w:r>
+      <w:r>
+        <w:t xml:space="preserve">-focused frameworks. This requires starting with human decision processes rather than technical capabilities, building trust through transparent division of labor, and investing in managerial capabilities across the organization.</w:t>
+      </w:r>
+    </w:p>
+    <w:p>
+      <w:pPr>
+        <w:pStyle w:val="BodyText"/>
+      </w:pPr>
+      <w:r>
+        <w:t xml:space="preserve">Goldman Sachs</w:t>
+      </w:r>
+      <w:r>
+        <w:t xml:space="preserve"> </w:t>
+      </w:r>
+      <w:r>
+        <w:t xml:space="preserve">has embraced this approach in its investment research operations. Rather than replacing analysts with automated systems, they’ve implemented AI tools that process vast amounts of financial data, identifying patterns and anomalies for human review. The AI handles the computational complexity (the</w:t>
       </w:r>
       <w:r>
         <w:t xml:space="preserve"> </w:t>
@@ -9497,7 +10590,13 @@
         <w:pStyle w:val="BodyText"/>
       </w:pPr>
       <w:r>
-        <w:t xml:space="preserve">The human exception in this example isn’t a superficial addition—it’s fundamental to the system’s success. By maintaining human determination of what matters in financial analysis, Goldman preserves the contextual understanding and strategic judgment that clients truly value, while leveraging AI’s computational capabilities to enhance analytical depth.</w:t>
+        <w:t xml:space="preserve">The human exception</w:t>
+      </w:r>
+      <w:r>
+        <w:t xml:space="preserve"> </w:t>
+      </w:r>
+      <w:r>
+        <w:t xml:space="preserve">in this example isn’t a superficial addition—it’s fundamental to the system’s success. By maintaining human determination of what matters in financial analysis, Goldman preserves the contextual understanding and strategic judgment that clients truly value, while leveraging AI’s computational capabilities to enhance analytical depth.</w:t>
       </w:r>
     </w:p>
     <w:bookmarkEnd w:id="141"/>
@@ -9515,7 +10614,13 @@
         <w:pStyle w:val="FirstParagraph"/>
       </w:pPr>
       <w:r>
-        <w:t xml:space="preserve">The shift toward managerial thinking demands fundamental changes in education and professional development. Traditional education has focused heavily on developing</w:t>
+        <w:t xml:space="preserve">The shift toward managerial thinking demands fundamental changes in education</w:t>
+      </w:r>
+      <w:r>
+        <w:t xml:space="preserve"> </w:t>
+      </w:r>
+      <w:r>
+        <w:t xml:space="preserve">and professional development. Traditional education has focused heavily on developing</w:t>
       </w:r>
       <w:r>
         <w:t xml:space="preserve"> </w:t>
@@ -9539,7 +10644,10 @@
         <w:t xml:space="preserve"> </w:t>
       </w:r>
       <w:r>
-        <w:t xml:space="preserve">capabilities: problem framing, strategic thinking, and contextual judgment.</w:t>
+        <w:t xml:space="preserve">capabilities: problem framing, strategic thinking</w:t>
+      </w:r>
+      <w:r>
+        <w:t xml:space="preserve">, and contextual judgment.</w:t>
       </w:r>
     </w:p>
     <w:p>
@@ -9563,7 +10671,13 @@
         <w:pStyle w:val="BodyText"/>
       </w:pPr>
       <w:r>
-        <w:t xml:space="preserve">Similar transformations are needed at all educational levels. Secondary schools must move beyond teaching students to execute algorithms and instead help them understand when different approaches are appropriate. Professional education needs to emphasize strategic thinking and judgment rather than tool proficiency. The goal should be developing individuals who can effectively direct artificial intelligence rather than compete with it.</w:t>
+        <w:t xml:space="preserve">Similar transformations are needed at all educational levels. Secondary schools must move beyond teaching students to execute algorithms</w:t>
+      </w:r>
+      <w:r>
+        <w:t xml:space="preserve"> </w:t>
+      </w:r>
+      <w:r>
+        <w:t xml:space="preserve">and instead help them understand when different approaches are appropriate. Professional education needs to emphasize strategic thinking and judgment rather than tool proficiency. The goal should be developing individuals who can effectively direct artificial intelligence rather than compete with it.</w:t>
       </w:r>
     </w:p>
     <w:bookmarkEnd w:id="142"/>
@@ -9613,7 +10727,19 @@
         <w:pStyle w:val="BodyText"/>
       </w:pPr>
       <w:r>
-        <w:t xml:space="preserve">Promoting transparency in the division of labor is equally important. AI systems should clearly communicate their limitations and confidence levels, organizations should document which decisions remain under human control, and interfaces should make it clear when users are interacting with AI versus humans. These measures help maintain the human element in decision-making by ensuring people understand where their judgment remains essential.</w:t>
+        <w:t xml:space="preserve">Promoting transparency</w:t>
+      </w:r>
+      <w:r>
+        <w:t xml:space="preserve"> </w:t>
+      </w:r>
+      <w:r>
+        <w:t xml:space="preserve">in the division of labor is equally important. AI systems should clearly communicate their limitations and confidence levels, organizations should document which decisions remain under human control, and interfaces should make it clear when users are interacting with AI versus humans. These measures help maintain the human element in decision-making</w:t>
+      </w:r>
+      <w:r>
+        <w:t xml:space="preserve"> </w:t>
+      </w:r>
+      <w:r>
+        <w:t xml:space="preserve">by ensuring people understand where their judgment remains essential.</w:t>
       </w:r>
     </w:p>
     <w:p>
@@ -9711,7 +10837,10 @@
         <w:t xml:space="preserve"> </w:t>
       </w:r>
       <w:r>
-        <w:t xml:space="preserve">“human centrality”</w:t>
+        <w:t xml:space="preserve">“human centrality</w:t>
+      </w:r>
+      <w:r>
+        <w:t xml:space="preserve">”</w:t>
       </w:r>
       <w:r>
         <w:t xml:space="preserve">—keeping humans at the center of strategic decision-making while leveraging AI for execution.</w:t>
@@ -9722,7 +10851,10 @@
         <w:pStyle w:val="BodyText"/>
       </w:pPr>
       <w:r>
-        <w:t xml:space="preserve">The human element in these successful companies isn’t peripheral—it’s central to their competitive advantage. In an age where technical execution increasingly becomes commoditized through AI, human judgment about strategic direction becomes the primary differentiator between organizations.</w:t>
+        <w:t xml:space="preserve">The human element in these successful companies isn’t peripheral—it’s central to their competitive advantage</w:t>
+      </w:r>
+      <w:r>
+        <w:t xml:space="preserve">. In an age where technical execution increasingly becomes commoditized through AI, human judgment about strategic direction becomes the primary differentiator between organizations.</w:t>
       </w:r>
     </w:p>
     <w:bookmarkEnd w:id="145"/>
@@ -9833,7 +10965,16 @@
         <w:pStyle w:val="FirstParagraph"/>
       </w:pPr>
       <w:r>
-        <w:t xml:space="preserve">Throughout this book, we’ve explored why artificial intelligence will enhance rather than replace human capabilities. As we conclude, it’s crucial to examine what this means for building a human-centric AI future.</w:t>
+        <w:t xml:space="preserve">Throughout this book, we’ve explored why artificial intelligence</w:t>
+      </w:r>
+      <w:r>
+        <w:t xml:space="preserve"> </w:t>
+      </w:r>
+      <w:r>
+        <w:t xml:space="preserve">will enhance rather than replace human capabilities</w:t>
+      </w:r>
+      <w:r>
+        <w:t xml:space="preserve">. As we conclude, it’s crucial to examine what this means for building a human-centric AI future.</w:t>
       </w:r>
     </w:p>
     <w:p>
@@ -9849,15 +10990,30 @@
         <w:pStyle w:val="BodyText"/>
       </w:pPr>
       <w:r>
-        <w:t xml:space="preserve">This principle extends across industries. While AI excels at processing vast amounts of medical images or financial data, it cannot replace a doctor’s holistic understanding of patient health or an investor’s grasp of how geopolitical events might affect market psychology. The future lies not in pursuing full automation, but in finding the sweet spot where AI enhances human judgment.</w:t>
-      </w:r>
-    </w:p>
-    <w:p>
-      <w:pPr>
-        <w:pStyle w:val="BodyText"/>
-      </w:pPr>
-      <w:r>
-        <w:t xml:space="preserve">The financial sector provides compelling evidence for this enhancement thesis. The most successful AI implementations in finance aren’t the fully automated trading systems that attempt to replace human traders. Instead, they’re the tools that help analysts process information more quickly, allowing them to focus their human judgment on higher-level strategy and risk assessment. JPMorgan’s ChatCFO exemplifies this approach – rather than replacing financial analysts, it serves as a powerful tool that allows them to process vast amounts of financial data more efficiently. The human analysts remain essential for interpreting results and making strategic recommendations.</w:t>
+        <w:t xml:space="preserve">This principle extends across industries. While AI excels at processing vast amounts of medical images or financial data, it cannot replace a doctor’s holistic understanding of patient health or an investor’s grasp of how geopolitical events might affect market psychology. The future lies not in pursuing full automation</w:t>
+      </w:r>
+      <w:r>
+        <w:t xml:space="preserve">, but in finding the sweet spot where AI enhances human judgment</w:t>
+      </w:r>
+      <w:r>
+        <w:t xml:space="preserve">.</w:t>
+      </w:r>
+    </w:p>
+    <w:p>
+      <w:pPr>
+        <w:pStyle w:val="BodyText"/>
+      </w:pPr>
+      <w:r>
+        <w:t xml:space="preserve">The financial sector provides compelling evidence for this enhancement</w:t>
+      </w:r>
+      <w:r>
+        <w:t xml:space="preserve"> </w:t>
+      </w:r>
+      <w:r>
+        <w:t xml:space="preserve">thesis. The most successful AI implementations in finance aren’t the fully automated trading systems that attempt to replace human traders. Instead, they’re the tools that help analysts process information more quickly, allowing them to focus their human judgment on higher-level strategy and risk assessment. JPMorgan</w:t>
+      </w:r>
+      <w:r>
+        <w:t xml:space="preserve">’s ChatCFO exemplifies this approach – rather than replacing financial analysts, it serves as a powerful tool that allows them to process vast amounts of financial data more efficiently. The human analysts remain essential for interpreting results and making strategic recommendations.</w:t>
       </w:r>
     </w:p>
     <w:p>
@@ -9918,7 +11074,10 @@
         <w:pStyle w:val="BodyText"/>
       </w:pPr>
       <w:r>
-        <w:t xml:space="preserve">The investment implications are significant. Companies that understand this enhancement paradigm will likely outperform those pursuing full automation. We’re already seeing this in healthcare, where companies developing AI tools to assist doctors are showing more promise than those attempting to replace medical judgment entirely.</w:t>
+        <w:t xml:space="preserve">The investment implications are significant. Companies that understand this enhancement paradigm will likely outperform those pursuing full automation. We’re already seeing this in healthcare</w:t>
+      </w:r>
+      <w:r>
+        <w:t xml:space="preserve">, where companies developing AI tools to assist doctors are showing more promise than those attempting to replace medical judgment entirely.</w:t>
       </w:r>
     </w:p>
     <w:p>
@@ -9938,7 +11097,13 @@
         </w:numPr>
       </w:pPr>
       <w:r>
-        <w:t xml:space="preserve">Maintain human agency and judgment at the center of decision-making</w:t>
+        <w:t xml:space="preserve">Maintain human agency</w:t>
+      </w:r>
+      <w:r>
+        <w:t xml:space="preserve"> </w:t>
+      </w:r>
+      <w:r>
+        <w:t xml:space="preserve">and judgment at the center of decision-making</w:t>
       </w:r>
     </w:p>
     <w:p>
@@ -9962,7 +11127,13 @@
         </w:numPr>
       </w:pPr>
       <w:r>
-        <w:t xml:space="preserve">Focus on transparency and explainability in AI systems</w:t>
+        <w:t xml:space="preserve">Focus on transparency</w:t>
+      </w:r>
+      <w:r>
+        <w:t xml:space="preserve"> </w:t>
+      </w:r>
+      <w:r>
+        <w:t xml:space="preserve">and explainability in AI systems</w:t>
       </w:r>
     </w:p>
     <w:p>
@@ -9974,7 +11145,13 @@
         </w:numPr>
       </w:pPr>
       <w:r>
-        <w:t xml:space="preserve">Prioritize human-AI collaboration over full automation</w:t>
+        <w:t xml:space="preserve">Prioritize human-AI collaboration</w:t>
+      </w:r>
+      <w:r>
+        <w:t xml:space="preserve"> </w:t>
+      </w:r>
+      <w:r>
+        <w:t xml:space="preserve">over full automation</w:t>
       </w:r>
     </w:p>
     <w:p>
@@ -9994,23 +11171,47 @@
         <w:pStyle w:val="FirstParagraph"/>
       </w:pPr>
       <w:r>
-        <w:t xml:space="preserve">For policymakers, this means creating frameworks that encourage responsible AI development while preserving human agency. This should include regulations requiring human oversight of critical AI systems, standards for AI transparency and explainability, investment in education and training programs that prepare workers for human-AI collaboration, and incentives for companies developing enhancement-focused AI applications.</w:t>
-      </w:r>
-    </w:p>
-    <w:p>
-      <w:pPr>
-        <w:pStyle w:val="BodyText"/>
-      </w:pPr>
-      <w:r>
-        <w:t xml:space="preserve">The attempt to complete Beethoven’s tenth symphony using AI serves as a powerful metaphor for both the potential and limitations of artificial intelligence. While the AI could generate music that superficially resembled Beethoven’s style, it couldn’t capture the spark of human creativity that made his work truly great. This illustrates a broader truth about AI: it’s at its best when enhancing human capabilities rather than trying to replace them. The future of AI lies not in replicating human intelligence but in amplifying it.</w:t>
-      </w:r>
-    </w:p>
-    <w:p>
-      <w:pPr>
-        <w:pStyle w:val="BodyText"/>
-      </w:pPr>
-      <w:r>
-        <w:t xml:space="preserve">As we look to the future, the winners in the AI revolution will be those who understand this fundamental truth. Whether in finance, healthcare, creative industries, or any other sector, success will come from finding ways to combine human judgment with AI capabilities. The human exception isn’t just a feel-good addition to AI systems – it’s essential to their effectiveness. As we’ve shown throughout this book, keeping humans</w:t>
+        <w:t xml:space="preserve">For policymakers, this means creating frameworks that encourage responsible AI development while preserving human agency. This should include regulations requiring human oversight of critical AI systems, standards for AI transparency and explainability, investment in education</w:t>
+      </w:r>
+      <w:r>
+        <w:t xml:space="preserve"> </w:t>
+      </w:r>
+      <w:r>
+        <w:t xml:space="preserve">and training programs that prepare workers for human-AI collaboration, and incentives for companies developing enhancement-focused AI applications.</w:t>
+      </w:r>
+    </w:p>
+    <w:p>
+      <w:pPr>
+        <w:pStyle w:val="BodyText"/>
+      </w:pPr>
+      <w:r>
+        <w:t xml:space="preserve">The attempt to complete Beethoven</w:t>
+      </w:r>
+      <w:r>
+        <w:t xml:space="preserve">’s tenth symphony</w:t>
+      </w:r>
+      <w:r>
+        <w:t xml:space="preserve"> </w:t>
+      </w:r>
+      <w:r>
+        <w:t xml:space="preserve">using AI serves as a powerful metaphor for both the potential and limitations of artificial intelligence. While the AI could generate music that superficially resembled Beethoven’s style, it couldn’t capture the spark of human creativity that made his work truly great. This illustrates a broader truth about AI: it’s at its best when enhancing human capabilities rather than trying to replace them. The future of AI lies not in replicating human intelligence but in amplifying it.</w:t>
+      </w:r>
+    </w:p>
+    <w:p>
+      <w:pPr>
+        <w:pStyle w:val="BodyText"/>
+      </w:pPr>
+      <w:r>
+        <w:t xml:space="preserve">As we look to the future, the winners in the AI revolution will be those who understand this fundamental truth. Whether in finance, healthcare, creative industries</w:t>
+      </w:r>
+      <w:r>
+        <w:t xml:space="preserve">, or any other sector, success will come from finding ways to combine human judgment with AI capabilities. The human exception</w:t>
+      </w:r>
+      <w:r>
+        <w:t xml:space="preserve"> </w:t>
+      </w:r>
+      <w:r>
+        <w:t xml:space="preserve">isn’t just a feel-good addition to AI systems – it’s essential to their effectiveness. As we’ve shown throughout this book, keeping humans</w:t>
       </w:r>
       <w:r>
         <w:t xml:space="preserve"> </w:t>
@@ -10080,7 +11281,13 @@
         <w:pStyle w:val="BodyText"/>
       </w:pPr>
       <w:r>
-        <w:t xml:space="preserve">Richard has been a senior executive at numerous technology firms, including Apple where, as an early employee in Japan, he was responsible for the launch of several Mac software products, and Microsoft where he led the Beijing-based development of Mac Excel. He currently works with startups building</w:t>
+        <w:t xml:space="preserve">Richard has been a senior executive at numerous technology firms, including Apple where, as an early employee in Japan, he was responsible for the launch of several Mac software products, and Microsoft</w:t>
+      </w:r>
+      <w:r>
+        <w:t xml:space="preserve"> </w:t>
+      </w:r>
+      <w:r>
+        <w:t xml:space="preserve">where he led the Beijing-based development of Mac Excel. He currently works with startups building</w:t>
       </w:r>
       <w:r>
         <w:t xml:space="preserve"> </w:t>
